--- a/laboratory_work_9/lw9.docx
+++ b/laboratory_work_9/lw9.docx
@@ -3,20 +3,15 @@
 <w:document xmlns:wpc="http://schemas.microsoft.com/office/word/2010/wordprocessingCanvas" xmlns:cx="http://schemas.microsoft.com/office/drawing/2014/chartex" xmlns:cx1="http://schemas.microsoft.com/office/drawing/2015/9/8/chartex" xmlns:cx2="http://schemas.microsoft.com/office/drawing/2015/10/21/chartex" xmlns:cx3="http://schemas.microsoft.com/office/drawing/2016/5/9/chartex" xmlns:cx4="http://schemas.microsoft.com/office/drawing/2016/5/10/chartex" xmlns:cx5="http://schemas.microsoft.com/office/drawing/2016/5/11/chartex" xmlns:cx6="http://schemas.microsoft.com/office/drawing/2016/5/12/chartex" xmlns:cx7="http://schemas.microsoft.com/office/drawing/2016/5/13/chartex" xmlns:cx8="http://schemas.microsoft.com/office/drawing/2016/5/14/chartex" xmlns:mc="http://schemas.openxmlformats.org/markup-compatibility/2006" xmlns:aink="http://schemas.microsoft.com/office/drawing/2016/ink" xmlns:am3d="http://schemas.microsoft.com/office/drawing/2017/model3d" xmlns:o="urn:schemas-microsoft-com:office:office" xmlns:oel="http://schemas.microsoft.com/office/2019/extlst" xmlns:r="http://schemas.openxmlformats.org/officeDocument/2006/relationships" xmlns:m="http://schemas.openxmlformats.org/officeDocument/2006/math" xmlns:v="urn:schemas-microsoft-com:vml" xmlns:wp14="http://schemas.microsoft.com/office/word/2010/wordprocessingDrawing" xmlns:wp="http://schemas.openxmlformats.org/drawingml/2006/wordprocessingDrawing" xmlns:w10="urn:schemas-microsoft-com:office:word" xmlns:w="http://schemas.openxmlformats.org/wordprocessingml/2006/main" xmlns:w14="http://schemas.microsoft.com/office/word/2010/wordml" xmlns:w15="http://schemas.microsoft.com/office/word/2012/wordml" xmlns:w16cex="http://schemas.microsoft.com/office/word/2018/wordml/cex" xmlns:w16cid="http://schemas.microsoft.com/office/word/2016/wordml/cid" xmlns:w16="http://schemas.microsoft.com/office/word/2018/wordml" xmlns:w16sdtdh="http://schemas.microsoft.com/office/word/2020/wordml/sdtdatahash" xmlns:w16se="http://schemas.microsoft.com/office/word/2015/wordml/symex" xmlns:wpg="http://schemas.microsoft.com/office/word/2010/wordprocessingGroup" xmlns:wpi="http://schemas.microsoft.com/office/word/2010/wordprocessingInk" xmlns:wne="http://schemas.microsoft.com/office/word/2006/wordml" xmlns:wps="http://schemas.microsoft.com/office/word/2010/wordprocessingShape" mc:Ignorable="w14 w15 w16se w16cid w16 w16cex w16sdtdh wp14">
   <w:body>
     <w:p>
-      <w:pPr>
-        <w:rPr>
-          <w:lang w:val="en-US"/>
-        </w:rPr>
-      </w:pPr>
-      <w:r>
-        <w:t>Задание 9.1. Ознакомьтесь с данными о файлах и файловых группах, выполнив запрос и просмотрев содержимое соответствующих системных представлений</w:t>
-      </w:r>
-      <w:r>
-        <w:t>.</w:t>
-      </w:r>
-    </w:p>
-    <w:p>
-      <w:r>
+      <w:r>
+        <w:t>Задание 9.1. Ознакомьтесь с данными о файлах и файловых группах, выполнив запрос и просмотрев содержимое соответствующих системных представлений.</w:t>
+      </w:r>
+    </w:p>
+    <w:p>
+      <w:r>
+        <w:rPr>
+          <w:noProof/>
+        </w:rPr>
         <w:drawing>
           <wp:inline distT="0" distB="0" distL="0" distR="0" wp14:anchorId="4716B7EF" wp14:editId="01704C0E">
             <wp:extent cx="2819400" cy="1440193"/>
@@ -64,15 +59,7 @@
         </w:rPr>
       </w:pPr>
       <w:r>
-        <w:t xml:space="preserve">Задание 9.2. Напишите запрос, выводящий расположение файла (файлов) журнала на диске. Чтобы отобрать нужные записи, используйте условие на столбец </w:t>
-      </w:r>
-      <w:proofErr w:type="spellStart"/>
-      <w:r>
-        <w:t>type</w:t>
-      </w:r>
-      <w:proofErr w:type="spellEnd"/>
-      <w:r>
-        <w:t>.</w:t>
+        <w:t>Задание 9.2. Напишите запрос, выводящий расположение файла (файлов) журнала на диске. Чтобы отобрать нужные записи, используйте условие на столбец type.</w:t>
       </w:r>
     </w:p>
     <w:p>
@@ -83,6 +70,7 @@
       </w:pPr>
       <w:r>
         <w:rPr>
+          <w:noProof/>
           <w:lang w:val="en-US"/>
         </w:rPr>
         <w:drawing>
@@ -123,23 +111,19 @@
       </w:r>
     </w:p>
     <w:p>
+      <w:r>
+        <w:t>Задание 9.3. Напишите запрос, подсчитывающий количество файловых групп базы данных, доступных на чтение и запись.</w:t>
+      </w:r>
+    </w:p>
+    <w:p>
       <w:pPr>
         <w:rPr>
           <w:lang w:val="en-US"/>
         </w:rPr>
       </w:pPr>
       <w:r>
-        <w:t>Задание 9.3. Напишите запрос, подсчитывающий количество файловых групп базы данных, доступных на чтение и запись.</w:t>
-      </w:r>
-    </w:p>
-    <w:p>
-      <w:pPr>
-        <w:rPr>
-          <w:lang w:val="en-US"/>
-        </w:rPr>
-      </w:pPr>
-      <w:r>
-        <w:rPr>
+        <w:rPr>
+          <w:noProof/>
           <w:lang w:val="en-US"/>
         </w:rPr>
         <w:drawing>
@@ -180,49 +164,19 @@
       </w:r>
     </w:p>
     <w:p>
+      <w:r>
+        <w:t>Задание 9.4. Используя системные представления sys.schemas, sys.tables, sys.views, получите сведения о схемах, таблицах и представлениях, определенных в базе данных STUDENTS.</w:t>
+      </w:r>
+    </w:p>
+    <w:p>
       <w:pPr>
         <w:rPr>
           <w:lang w:val="en-US"/>
         </w:rPr>
       </w:pPr>
       <w:r>
-        <w:t xml:space="preserve">Задание 9.4. Используя системные представления </w:t>
-      </w:r>
-      <w:proofErr w:type="spellStart"/>
-      <w:proofErr w:type="gramStart"/>
-      <w:r>
-        <w:t>sys.schemas</w:t>
-      </w:r>
-      <w:proofErr w:type="spellEnd"/>
-      <w:proofErr w:type="gramEnd"/>
-      <w:r>
-        <w:t xml:space="preserve">, </w:t>
-      </w:r>
-      <w:proofErr w:type="spellStart"/>
-      <w:r>
-        <w:t>sys.tables</w:t>
-      </w:r>
-      <w:proofErr w:type="spellEnd"/>
-      <w:r>
-        <w:t xml:space="preserve">, </w:t>
-      </w:r>
-      <w:proofErr w:type="spellStart"/>
-      <w:r>
-        <w:t>sys.views</w:t>
-      </w:r>
-      <w:proofErr w:type="spellEnd"/>
-      <w:r>
-        <w:t>, получите сведения о схемах, таблицах и представлениях, определенных в базе данных STUDENTS.</w:t>
-      </w:r>
-    </w:p>
-    <w:p>
-      <w:pPr>
-        <w:rPr>
-          <w:lang w:val="en-US"/>
-        </w:rPr>
-      </w:pPr>
-      <w:r>
-        <w:rPr>
+        <w:rPr>
+          <w:noProof/>
           <w:lang w:val="en-US"/>
         </w:rPr>
         <w:lastRenderedPageBreak/>
@@ -271,6 +225,7 @@
       </w:pPr>
       <w:r>
         <w:rPr>
+          <w:noProof/>
           <w:lang w:val="en-US"/>
         </w:rPr>
         <w:drawing>
@@ -318,6 +273,7 @@
       </w:pPr>
       <w:r>
         <w:rPr>
+          <w:noProof/>
           <w:lang w:val="en-US"/>
         </w:rPr>
         <w:drawing>
@@ -358,23 +314,8 @@
       </w:r>
     </w:p>
     <w:p>
-      <w:pPr>
-        <w:rPr>
-          <w:lang w:val="en-US"/>
-        </w:rPr>
-      </w:pPr>
-      <w:r>
-        <w:t xml:space="preserve">Задание 9.5. Создайте новую схему. Проверьте, что данные о созданной схеме отображаются в представлении </w:t>
-      </w:r>
-      <w:proofErr w:type="spellStart"/>
-      <w:proofErr w:type="gramStart"/>
-      <w:r>
-        <w:t>sys.schemas</w:t>
-      </w:r>
-      <w:proofErr w:type="spellEnd"/>
-      <w:proofErr w:type="gramEnd"/>
-      <w:r>
-        <w:t>.</w:t>
+      <w:r>
+        <w:t>Задание 9.5. Создайте новую схему. Проверьте, что данные о созданной схеме отображаются в представлении sys.schemas.</w:t>
       </w:r>
     </w:p>
     <w:p>
@@ -426,47 +367,19 @@
       </w:r>
     </w:p>
     <w:p>
+      <w:r>
+        <w:t>Задание 9.6. В схеме newsch создайте представление vSTUDENT, содержащее один столбец, в котором перечислены ФИО студентов из таблицы STUDENT. Посмотрите данные из представления. Не забудьте, что newsch не является схемой по умолчанию, поэтому надо указывать имя представления вместе с схемой.</w:t>
+      </w:r>
+    </w:p>
+    <w:p>
       <w:pPr>
         <w:rPr>
           <w:lang w:val="en-US"/>
         </w:rPr>
       </w:pPr>
       <w:r>
-        <w:t xml:space="preserve">Задание 9.6. В схеме </w:t>
-      </w:r>
-      <w:proofErr w:type="spellStart"/>
-      <w:r>
-        <w:t>newsch</w:t>
-      </w:r>
-      <w:proofErr w:type="spellEnd"/>
-      <w:r>
-        <w:t xml:space="preserve"> создайте представление </w:t>
-      </w:r>
-      <w:proofErr w:type="spellStart"/>
-      <w:r>
-        <w:t>vSTUDENT</w:t>
-      </w:r>
-      <w:proofErr w:type="spellEnd"/>
-      <w:r>
-        <w:t xml:space="preserve">, содержащее один столбец, в котором перечислены ФИО студентов из таблицы STUDENT. Посмотрите данные из представления. Не забудьте, что </w:t>
-      </w:r>
-      <w:proofErr w:type="spellStart"/>
-      <w:r>
-        <w:t>newsch</w:t>
-      </w:r>
-      <w:proofErr w:type="spellEnd"/>
-      <w:r>
-        <w:t xml:space="preserve"> не является схемой по умолчанию, поэтому надо указывать имя представления вместе с схемой.</w:t>
-      </w:r>
-    </w:p>
-    <w:p>
-      <w:pPr>
-        <w:rPr>
-          <w:lang w:val="en-US"/>
-        </w:rPr>
-      </w:pPr>
-      <w:r>
-        <w:rPr>
+        <w:rPr>
+          <w:noProof/>
           <w:lang w:val="en-US"/>
         </w:rPr>
         <w:drawing>
@@ -508,19 +421,19 @@
     </w:p>
     <w:p>
       <w:r>
-        <w:t xml:space="preserve">Задание 9.7. Используя рассмотренные ранее системные представления, посчитайте количество представлений в схеме </w:t>
-      </w:r>
-      <w:proofErr w:type="spellStart"/>
-      <w:r>
-        <w:t>newsch</w:t>
-      </w:r>
-      <w:proofErr w:type="spellEnd"/>
-      <w:r>
-        <w:t>.</w:t>
-      </w:r>
-    </w:p>
-    <w:p>
-      <w:r>
+        <w:t>Задание 9.7. Используя рассмотренные ранее системные представления, посчитайте количество представлений в схеме newsch.</w:t>
+      </w:r>
+    </w:p>
+    <w:p>
+      <w:pPr>
+        <w:rPr>
+          <w:lang w:val="en-US"/>
+        </w:rPr>
+      </w:pPr>
+      <w:r>
+        <w:rPr>
+          <w:noProof/>
+        </w:rPr>
         <w:drawing>
           <wp:inline distT="0" distB="0" distL="0" distR="0" wp14:anchorId="6B0169DC" wp14:editId="406C13F8">
             <wp:extent cx="2775585" cy="2259338"/>
@@ -546,6 +459,389 @@
                     <a:xfrm>
                       <a:off x="0" y="0"/>
                       <a:ext cx="2784826" cy="2266860"/>
+                    </a:xfrm>
+                    <a:prstGeom prst="rect">
+                      <a:avLst/>
+                    </a:prstGeom>
+                  </pic:spPr>
+                </pic:pic>
+              </a:graphicData>
+            </a:graphic>
+          </wp:inline>
+        </w:drawing>
+      </w:r>
+    </w:p>
+    <w:p>
+      <w:pPr>
+        <w:rPr>
+          <w:lang w:val="en-US"/>
+        </w:rPr>
+      </w:pPr>
+      <w:r>
+        <w:rPr>
+          <w:lang w:val="en-US"/>
+        </w:rPr>
+        <w:br w:type="page"/>
+      </w:r>
+    </w:p>
+    <w:p>
+      <w:pPr>
+        <w:rPr>
+          <w:lang w:val="en-US"/>
+        </w:rPr>
+      </w:pPr>
+      <w:r>
+        <w:lastRenderedPageBreak/>
+        <w:t>Задание 9.</w:t>
+      </w:r>
+      <w:r>
+        <w:rPr>
+          <w:lang w:val="en-US"/>
+        </w:rPr>
+        <w:t xml:space="preserve">8 - </w:t>
+      </w:r>
+    </w:p>
+    <w:p>
+      <w:pPr>
+        <w:rPr>
+          <w:lang w:val="en-US"/>
+        </w:rPr>
+      </w:pPr>
+      <w:r>
+        <w:t>Задание 9.9. В окне Object Explorer (Обозреватель объектов) откройте список учетных записей (logins). На выполнение каких серверных ролей авторизована 81 используемая вами учетная запись? В каких базах данных сервера вашей учетной записи сопоставлены пользователи? На выполнение каких ролей они авторизованы?</w:t>
+      </w:r>
+    </w:p>
+    <w:p>
+      <w:pPr>
+        <w:rPr>
+          <w:lang w:val="en-US"/>
+        </w:rPr>
+      </w:pPr>
+      <w:r>
+        <w:rPr>
+          <w:lang w:val="en-US"/>
+        </w:rPr>
+        <w:drawing>
+          <wp:inline distT="0" distB="0" distL="0" distR="0" wp14:anchorId="72CB667F" wp14:editId="239E2DE3">
+            <wp:extent cx="2286730" cy="3438471"/>
+            <wp:effectExtent l="0" t="0" r="0" b="0"/>
+            <wp:docPr id="10" name="Рисунок 10"/>
+            <wp:cNvGraphicFramePr>
+              <a:graphicFrameLocks xmlns:a="http://schemas.openxmlformats.org/drawingml/2006/main" noChangeAspect="1"/>
+            </wp:cNvGraphicFramePr>
+            <a:graphic xmlns:a="http://schemas.openxmlformats.org/drawingml/2006/main">
+              <a:graphicData uri="http://schemas.openxmlformats.org/drawingml/2006/picture">
+                <pic:pic xmlns:pic="http://schemas.openxmlformats.org/drawingml/2006/picture">
+                  <pic:nvPicPr>
+                    <pic:cNvPr id="1" name=""/>
+                    <pic:cNvPicPr/>
+                  </pic:nvPicPr>
+                  <pic:blipFill>
+                    <a:blip r:embed="rId13"/>
+                    <a:stretch>
+                      <a:fillRect/>
+                    </a:stretch>
+                  </pic:blipFill>
+                  <pic:spPr>
+                    <a:xfrm>
+                      <a:off x="0" y="0"/>
+                      <a:ext cx="2301876" cy="3461245"/>
+                    </a:xfrm>
+                    <a:prstGeom prst="rect">
+                      <a:avLst/>
+                    </a:prstGeom>
+                  </pic:spPr>
+                </pic:pic>
+              </a:graphicData>
+            </a:graphic>
+          </wp:inline>
+        </w:drawing>
+      </w:r>
+    </w:p>
+    <w:p>
+      <w:pPr>
+        <w:rPr>
+          <w:lang w:val="en-US"/>
+        </w:rPr>
+      </w:pPr>
+      <w:r>
+        <w:t>Задание 9.10. Создайте новую базу данных Newbase. Откройте список пользователей и ролей. Убедитесь, что учетная запись, под которой вы работаете, сопоставлена пользователю dbo, авторизованному на роль db_owner.</w:t>
+      </w:r>
+    </w:p>
+    <w:p>
+      <w:r>
+        <w:rPr>
+          <w:lang w:val="en-US"/>
+        </w:rPr>
+        <w:drawing>
+          <wp:inline distT="0" distB="0" distL="0" distR="0" wp14:anchorId="2E215398" wp14:editId="0B221D1B">
+            <wp:extent cx="2400300" cy="3260611"/>
+            <wp:effectExtent l="0" t="0" r="0" b="0"/>
+            <wp:docPr id="11" name="Рисунок 11"/>
+            <wp:cNvGraphicFramePr>
+              <a:graphicFrameLocks xmlns:a="http://schemas.openxmlformats.org/drawingml/2006/main" noChangeAspect="1"/>
+            </wp:cNvGraphicFramePr>
+            <a:graphic xmlns:a="http://schemas.openxmlformats.org/drawingml/2006/main">
+              <a:graphicData uri="http://schemas.openxmlformats.org/drawingml/2006/picture">
+                <pic:pic xmlns:pic="http://schemas.openxmlformats.org/drawingml/2006/picture">
+                  <pic:nvPicPr>
+                    <pic:cNvPr id="1" name=""/>
+                    <pic:cNvPicPr/>
+                  </pic:nvPicPr>
+                  <pic:blipFill>
+                    <a:blip r:embed="rId14"/>
+                    <a:stretch>
+                      <a:fillRect/>
+                    </a:stretch>
+                  </pic:blipFill>
+                  <pic:spPr>
+                    <a:xfrm>
+                      <a:off x="0" y="0"/>
+                      <a:ext cx="2408830" cy="3272198"/>
+                    </a:xfrm>
+                    <a:prstGeom prst="rect">
+                      <a:avLst/>
+                    </a:prstGeom>
+                  </pic:spPr>
+                </pic:pic>
+              </a:graphicData>
+            </a:graphic>
+          </wp:inline>
+        </w:drawing>
+      </w:r>
+    </w:p>
+    <w:p>
+      <w:r>
+        <w:lastRenderedPageBreak/>
+        <w:t>Задание 9.11. Используя приведенный ниже скрипт, создайте в базе данных таблицы. Обратите внимание, что приведенный скрипт создает не только три таблицы, но и схему Stud с помощью оператора CREATE SCHEME.</w:t>
+      </w:r>
+    </w:p>
+    <w:p>
+      <w:r>
+        <w:drawing>
+          <wp:inline distT="0" distB="0" distL="0" distR="0" wp14:anchorId="4BDA5B60" wp14:editId="1ED96C06">
+            <wp:extent cx="2652955" cy="2205990"/>
+            <wp:effectExtent l="0" t="0" r="0" b="3810"/>
+            <wp:docPr id="12" name="Рисунок 12"/>
+            <wp:cNvGraphicFramePr>
+              <a:graphicFrameLocks xmlns:a="http://schemas.openxmlformats.org/drawingml/2006/main" noChangeAspect="1"/>
+            </wp:cNvGraphicFramePr>
+            <a:graphic xmlns:a="http://schemas.openxmlformats.org/drawingml/2006/main">
+              <a:graphicData uri="http://schemas.openxmlformats.org/drawingml/2006/picture">
+                <pic:pic xmlns:pic="http://schemas.openxmlformats.org/drawingml/2006/picture">
+                  <pic:nvPicPr>
+                    <pic:cNvPr id="1" name=""/>
+                    <pic:cNvPicPr/>
+                  </pic:nvPicPr>
+                  <pic:blipFill>
+                    <a:blip r:embed="rId15"/>
+                    <a:stretch>
+                      <a:fillRect/>
+                    </a:stretch>
+                  </pic:blipFill>
+                  <pic:spPr>
+                    <a:xfrm>
+                      <a:off x="0" y="0"/>
+                      <a:ext cx="2656275" cy="2208750"/>
+                    </a:xfrm>
+                    <a:prstGeom prst="rect">
+                      <a:avLst/>
+                    </a:prstGeom>
+                  </pic:spPr>
+                </pic:pic>
+              </a:graphicData>
+            </a:graphic>
+          </wp:inline>
+        </w:drawing>
+      </w:r>
+    </w:p>
+    <w:p>
+      <w:r>
+        <w:drawing>
+          <wp:inline distT="0" distB="0" distL="0" distR="0" wp14:anchorId="6AADD8E2" wp14:editId="2D83AC99">
+            <wp:extent cx="2815591" cy="1683833"/>
+            <wp:effectExtent l="0" t="0" r="3810" b="0"/>
+            <wp:docPr id="13" name="Рисунок 13"/>
+            <wp:cNvGraphicFramePr>
+              <a:graphicFrameLocks xmlns:a="http://schemas.openxmlformats.org/drawingml/2006/main" noChangeAspect="1"/>
+            </wp:cNvGraphicFramePr>
+            <a:graphic xmlns:a="http://schemas.openxmlformats.org/drawingml/2006/main">
+              <a:graphicData uri="http://schemas.openxmlformats.org/drawingml/2006/picture">
+                <pic:pic xmlns:pic="http://schemas.openxmlformats.org/drawingml/2006/picture">
+                  <pic:nvPicPr>
+                    <pic:cNvPr id="1" name=""/>
+                    <pic:cNvPicPr/>
+                  </pic:nvPicPr>
+                  <pic:blipFill>
+                    <a:blip r:embed="rId16"/>
+                    <a:stretch>
+                      <a:fillRect/>
+                    </a:stretch>
+                  </pic:blipFill>
+                  <pic:spPr>
+                    <a:xfrm>
+                      <a:off x="0" y="0"/>
+                      <a:ext cx="2827746" cy="1691102"/>
+                    </a:xfrm>
+                    <a:prstGeom prst="rect">
+                      <a:avLst/>
+                    </a:prstGeom>
+                  </pic:spPr>
+                </pic:pic>
+              </a:graphicData>
+            </a:graphic>
+          </wp:inline>
+        </w:drawing>
+      </w:r>
+    </w:p>
+    <w:p>
+      <w:r>
+        <w:drawing>
+          <wp:inline distT="0" distB="0" distL="0" distR="0" wp14:anchorId="34FE7BF2" wp14:editId="10776107">
+            <wp:extent cx="2842260" cy="1557254"/>
+            <wp:effectExtent l="0" t="0" r="0" b="5080"/>
+            <wp:docPr id="14" name="Рисунок 14"/>
+            <wp:cNvGraphicFramePr>
+              <a:graphicFrameLocks xmlns:a="http://schemas.openxmlformats.org/drawingml/2006/main" noChangeAspect="1"/>
+            </wp:cNvGraphicFramePr>
+            <a:graphic xmlns:a="http://schemas.openxmlformats.org/drawingml/2006/main">
+              <a:graphicData uri="http://schemas.openxmlformats.org/drawingml/2006/picture">
+                <pic:pic xmlns:pic="http://schemas.openxmlformats.org/drawingml/2006/picture">
+                  <pic:nvPicPr>
+                    <pic:cNvPr id="1" name=""/>
+                    <pic:cNvPicPr/>
+                  </pic:nvPicPr>
+                  <pic:blipFill>
+                    <a:blip r:embed="rId17"/>
+                    <a:stretch>
+                      <a:fillRect/>
+                    </a:stretch>
+                  </pic:blipFill>
+                  <pic:spPr>
+                    <a:xfrm>
+                      <a:off x="0" y="0"/>
+                      <a:ext cx="2856221" cy="1564903"/>
+                    </a:xfrm>
+                    <a:prstGeom prst="rect">
+                      <a:avLst/>
+                    </a:prstGeom>
+                  </pic:spPr>
+                </pic:pic>
+              </a:graphicData>
+            </a:graphic>
+          </wp:inline>
+        </w:drawing>
+      </w:r>
+    </w:p>
+    <w:p>
+      <w:pPr>
+        <w:rPr>
+          <w:lang w:val="en-US"/>
+        </w:rPr>
+      </w:pPr>
+      <w:r>
+        <w:drawing>
+          <wp:inline distT="0" distB="0" distL="0" distR="0" wp14:anchorId="5ADF5E48" wp14:editId="63FAB9C6">
+            <wp:extent cx="3352800" cy="2419894"/>
+            <wp:effectExtent l="0" t="0" r="0" b="0"/>
+            <wp:docPr id="15" name="Рисунок 15"/>
+            <wp:cNvGraphicFramePr>
+              <a:graphicFrameLocks xmlns:a="http://schemas.openxmlformats.org/drawingml/2006/main" noChangeAspect="1"/>
+            </wp:cNvGraphicFramePr>
+            <a:graphic xmlns:a="http://schemas.openxmlformats.org/drawingml/2006/main">
+              <a:graphicData uri="http://schemas.openxmlformats.org/drawingml/2006/picture">
+                <pic:pic xmlns:pic="http://schemas.openxmlformats.org/drawingml/2006/picture">
+                  <pic:nvPicPr>
+                    <pic:cNvPr id="1" name=""/>
+                    <pic:cNvPicPr/>
+                  </pic:nvPicPr>
+                  <pic:blipFill>
+                    <a:blip r:embed="rId18"/>
+                    <a:stretch>
+                      <a:fillRect/>
+                    </a:stretch>
+                  </pic:blipFill>
+                  <pic:spPr>
+                    <a:xfrm>
+                      <a:off x="0" y="0"/>
+                      <a:ext cx="3359907" cy="2425023"/>
+                    </a:xfrm>
+                    <a:prstGeom prst="rect">
+                      <a:avLst/>
+                    </a:prstGeom>
+                  </pic:spPr>
+                </pic:pic>
+              </a:graphicData>
+            </a:graphic>
+          </wp:inline>
+        </w:drawing>
+      </w:r>
+    </w:p>
+    <w:p>
+      <w:r>
+        <w:lastRenderedPageBreak/>
+        <w:t>Задание 9.13. Создайте пользователя в вашей базе данных (в примерах ниже имя пользователя – «ns»), в качестве схемы по умолчанию выберите dbo</w:t>
+      </w:r>
+      <w:r>
+        <w:t xml:space="preserve"> (</w:t>
+      </w:r>
+      <w:r>
+        <w:rPr>
+          <w:lang w:val="en-US"/>
+        </w:rPr>
+        <w:t>public</w:t>
+      </w:r>
+      <w:r>
+        <w:t xml:space="preserve"> </w:t>
+      </w:r>
+      <w:r>
+        <w:rPr>
+          <w:lang w:val="en-US"/>
+        </w:rPr>
+        <w:t>postgres</w:t>
+      </w:r>
+      <w:r>
+        <w:t>)</w:t>
+      </w:r>
+      <w:r>
+        <w:t>.</w:t>
+      </w:r>
+    </w:p>
+    <w:p>
+      <w:pPr>
+        <w:rPr>
+          <w:lang w:val="en-US"/>
+        </w:rPr>
+      </w:pPr>
+      <w:r>
+        <w:rPr>
+          <w:lang w:val="en-US"/>
+        </w:rPr>
+        <w:drawing>
+          <wp:inline distT="0" distB="0" distL="0" distR="0" wp14:anchorId="75037850" wp14:editId="65F44201">
+            <wp:extent cx="3966845" cy="2319894"/>
+            <wp:effectExtent l="0" t="0" r="0" b="4445"/>
+            <wp:docPr id="17" name="Рисунок 17"/>
+            <wp:cNvGraphicFramePr>
+              <a:graphicFrameLocks xmlns:a="http://schemas.openxmlformats.org/drawingml/2006/main" noChangeAspect="1"/>
+            </wp:cNvGraphicFramePr>
+            <a:graphic xmlns:a="http://schemas.openxmlformats.org/drawingml/2006/main">
+              <a:graphicData uri="http://schemas.openxmlformats.org/drawingml/2006/picture">
+                <pic:pic xmlns:pic="http://schemas.openxmlformats.org/drawingml/2006/picture">
+                  <pic:nvPicPr>
+                    <pic:cNvPr id="1" name=""/>
+                    <pic:cNvPicPr/>
+                  </pic:nvPicPr>
+                  <pic:blipFill>
+                    <a:blip r:embed="rId19"/>
+                    <a:stretch>
+                      <a:fillRect/>
+                    </a:stretch>
+                  </pic:blipFill>
+                  <pic:spPr>
+                    <a:xfrm>
+                      <a:off x="0" y="0"/>
+                      <a:ext cx="3982884" cy="2329274"/>
                     </a:xfrm>
                     <a:prstGeom prst="rect">
                       <a:avLst/>

--- a/laboratory_work_9/lw9.docx
+++ b/laboratory_work_9/lw9.docx
@@ -59,7 +59,15 @@
         </w:rPr>
       </w:pPr>
       <w:r>
-        <w:t>Задание 9.2. Напишите запрос, выводящий расположение файла (файлов) журнала на диске. Чтобы отобрать нужные записи, используйте условие на столбец type.</w:t>
+        <w:t xml:space="preserve">Задание 9.2. Напишите запрос, выводящий расположение файла (файлов) журнала на диске. Чтобы отобрать нужные записи, используйте условие на столбец </w:t>
+      </w:r>
+      <w:proofErr w:type="spellStart"/>
+      <w:r>
+        <w:t>type</w:t>
+      </w:r>
+      <w:proofErr w:type="spellEnd"/>
+      <w:r>
+        <w:t>.</w:t>
       </w:r>
     </w:p>
     <w:p>
@@ -165,7 +173,33 @@
     </w:p>
     <w:p>
       <w:r>
-        <w:t>Задание 9.4. Используя системные представления sys.schemas, sys.tables, sys.views, получите сведения о схемах, таблицах и представлениях, определенных в базе данных STUDENTS.</w:t>
+        <w:t xml:space="preserve">Задание 9.4. Используя системные представления </w:t>
+      </w:r>
+      <w:proofErr w:type="spellStart"/>
+      <w:proofErr w:type="gramStart"/>
+      <w:r>
+        <w:t>sys.schemas</w:t>
+      </w:r>
+      <w:proofErr w:type="spellEnd"/>
+      <w:proofErr w:type="gramEnd"/>
+      <w:r>
+        <w:t xml:space="preserve">, </w:t>
+      </w:r>
+      <w:proofErr w:type="spellStart"/>
+      <w:r>
+        <w:t>sys.tables</w:t>
+      </w:r>
+      <w:proofErr w:type="spellEnd"/>
+      <w:r>
+        <w:t xml:space="preserve">, </w:t>
+      </w:r>
+      <w:proofErr w:type="spellStart"/>
+      <w:r>
+        <w:t>sys.views</w:t>
+      </w:r>
+      <w:proofErr w:type="spellEnd"/>
+      <w:r>
+        <w:t>, получите сведения о схемах, таблицах и представлениях, определенных в базе данных STUDENTS.</w:t>
       </w:r>
     </w:p>
     <w:p>
@@ -315,7 +349,17 @@
     </w:p>
     <w:p>
       <w:r>
-        <w:t>Задание 9.5. Создайте новую схему. Проверьте, что данные о созданной схеме отображаются в представлении sys.schemas.</w:t>
+        <w:t xml:space="preserve">Задание 9.5. Создайте новую схему. Проверьте, что данные о созданной схеме отображаются в представлении </w:t>
+      </w:r>
+      <w:proofErr w:type="spellStart"/>
+      <w:proofErr w:type="gramStart"/>
+      <w:r>
+        <w:t>sys.schemas</w:t>
+      </w:r>
+      <w:proofErr w:type="spellEnd"/>
+      <w:proofErr w:type="gramEnd"/>
+      <w:r>
+        <w:t>.</w:t>
       </w:r>
     </w:p>
     <w:p>
@@ -368,7 +412,31 @@
     </w:p>
     <w:p>
       <w:r>
-        <w:t>Задание 9.6. В схеме newsch создайте представление vSTUDENT, содержащее один столбец, в котором перечислены ФИО студентов из таблицы STUDENT. Посмотрите данные из представления. Не забудьте, что newsch не является схемой по умолчанию, поэтому надо указывать имя представления вместе с схемой.</w:t>
+        <w:t xml:space="preserve">Задание 9.6. В схеме </w:t>
+      </w:r>
+      <w:proofErr w:type="spellStart"/>
+      <w:r>
+        <w:t>newsch</w:t>
+      </w:r>
+      <w:proofErr w:type="spellEnd"/>
+      <w:r>
+        <w:t xml:space="preserve"> создайте представление </w:t>
+      </w:r>
+      <w:proofErr w:type="spellStart"/>
+      <w:r>
+        <w:t>vSTUDENT</w:t>
+      </w:r>
+      <w:proofErr w:type="spellEnd"/>
+      <w:r>
+        <w:t xml:space="preserve">, содержащее один столбец, в котором перечислены ФИО студентов из таблицы STUDENT. Посмотрите данные из представления. Не забудьте, что </w:t>
+      </w:r>
+      <w:proofErr w:type="spellStart"/>
+      <w:r>
+        <w:t>newsch</w:t>
+      </w:r>
+      <w:proofErr w:type="spellEnd"/>
+      <w:r>
+        <w:t xml:space="preserve"> не является схемой по умолчанию, поэтому надо указывать имя представления вместе с схемой.</w:t>
       </w:r>
     </w:p>
     <w:p>
@@ -421,7 +489,15 @@
     </w:p>
     <w:p>
       <w:r>
-        <w:t>Задание 9.7. Используя рассмотренные ранее системные представления, посчитайте количество представлений в схеме newsch.</w:t>
+        <w:t xml:space="preserve">Задание 9.7. Используя рассмотренные ранее системные представления, посчитайте количество представлений в схеме </w:t>
+      </w:r>
+      <w:proofErr w:type="spellStart"/>
+      <w:r>
+        <w:t>newsch</w:t>
+      </w:r>
+      <w:proofErr w:type="spellEnd"/>
+      <w:r>
+        <w:t>.</w:t>
       </w:r>
     </w:p>
     <w:p>
@@ -485,19 +561,11 @@
       </w:r>
     </w:p>
     <w:p>
-      <w:pPr>
-        <w:rPr>
-          <w:lang w:val="en-US"/>
-        </w:rPr>
-      </w:pPr>
       <w:r>
         <w:lastRenderedPageBreak/>
         <w:t>Задание 9.</w:t>
       </w:r>
       <w:r>
-        <w:rPr>
-          <w:lang w:val="en-US"/>
-        </w:rPr>
         <w:t xml:space="preserve">8 - </w:t>
       </w:r>
     </w:p>
@@ -508,7 +576,15 @@
         </w:rPr>
       </w:pPr>
       <w:r>
-        <w:t>Задание 9.9. В окне Object Explorer (Обозреватель объектов) откройте список учетных записей (logins). На выполнение каких серверных ролей авторизована 81 используемая вами учетная запись? В каких базах данных сервера вашей учетной записи сопоставлены пользователи? На выполнение каких ролей они авторизованы?</w:t>
+        <w:t>Задание 9.9. В окне Object Explorer (Обозреватель объектов) откройте список учетных записей (</w:t>
+      </w:r>
+      <w:proofErr w:type="spellStart"/>
+      <w:r>
+        <w:t>logins</w:t>
+      </w:r>
+      <w:proofErr w:type="spellEnd"/>
+      <w:r>
+        <w:t>). На выполнение каких серверных ролей авторизована 81 используемая вами учетная запись? В каких базах данных сервера вашей учетной записи сопоставлены пользователи? На выполнение каких ролей они авторизованы?</w:t>
       </w:r>
     </w:p>
     <w:p>
@@ -519,6 +595,7 @@
       </w:pPr>
       <w:r>
         <w:rPr>
+          <w:noProof/>
           <w:lang w:val="en-US"/>
         </w:rPr>
         <w:drawing>
@@ -559,18 +636,38 @@
       </w:r>
     </w:p>
     <w:p>
-      <w:pPr>
-        <w:rPr>
-          <w:lang w:val="en-US"/>
-        </w:rPr>
-      </w:pPr>
-      <w:r>
-        <w:t>Задание 9.10. Создайте новую базу данных Newbase. Откройте список пользователей и ролей. Убедитесь, что учетная запись, под которой вы работаете, сопоставлена пользователю dbo, авторизованному на роль db_owner.</w:t>
-      </w:r>
-    </w:p>
-    <w:p>
-      <w:r>
-        <w:rPr>
+      <w:r>
+        <w:t xml:space="preserve">Задание 9.10. Создайте новую базу данных </w:t>
+      </w:r>
+      <w:proofErr w:type="spellStart"/>
+      <w:r>
+        <w:t>Newbase</w:t>
+      </w:r>
+      <w:proofErr w:type="spellEnd"/>
+      <w:r>
+        <w:t xml:space="preserve">. Откройте список пользователей и ролей. Убедитесь, что учетная запись, под которой вы работаете, сопоставлена пользователю </w:t>
+      </w:r>
+      <w:proofErr w:type="spellStart"/>
+      <w:r>
+        <w:t>dbo</w:t>
+      </w:r>
+      <w:proofErr w:type="spellEnd"/>
+      <w:r>
+        <w:t xml:space="preserve">, авторизованному на роль </w:t>
+      </w:r>
+      <w:proofErr w:type="spellStart"/>
+      <w:r>
+        <w:t>db_owner</w:t>
+      </w:r>
+      <w:proofErr w:type="spellEnd"/>
+      <w:r>
+        <w:t>.</w:t>
+      </w:r>
+    </w:p>
+    <w:p>
+      <w:r>
+        <w:rPr>
+          <w:noProof/>
           <w:lang w:val="en-US"/>
         </w:rPr>
         <w:drawing>
@@ -613,11 +710,22 @@
     <w:p>
       <w:r>
         <w:lastRenderedPageBreak/>
-        <w:t>Задание 9.11. Используя приведенный ниже скрипт, создайте в базе данных таблицы. Обратите внимание, что приведенный скрипт создает не только три таблицы, но и схему Stud с помощью оператора CREATE SCHEME.</w:t>
-      </w:r>
-    </w:p>
-    <w:p>
-      <w:r>
+        <w:t xml:space="preserve">Задание 9.11. Используя приведенный ниже скрипт, создайте в базе данных таблицы. Обратите внимание, что приведенный скрипт создает не только три таблицы, но и схему </w:t>
+      </w:r>
+      <w:proofErr w:type="spellStart"/>
+      <w:r>
+        <w:t>Stud</w:t>
+      </w:r>
+      <w:proofErr w:type="spellEnd"/>
+      <w:r>
+        <w:t xml:space="preserve"> с помощью оператора CREATE SCHEME.</w:t>
+      </w:r>
+    </w:p>
+    <w:p>
+      <w:r>
+        <w:rPr>
+          <w:noProof/>
+        </w:rPr>
         <w:drawing>
           <wp:inline distT="0" distB="0" distL="0" distR="0" wp14:anchorId="4BDA5B60" wp14:editId="1ED96C06">
             <wp:extent cx="2652955" cy="2205990"/>
@@ -657,6 +765,9 @@
     </w:p>
     <w:p>
       <w:r>
+        <w:rPr>
+          <w:noProof/>
+        </w:rPr>
         <w:drawing>
           <wp:inline distT="0" distB="0" distL="0" distR="0" wp14:anchorId="6AADD8E2" wp14:editId="2D83AC99">
             <wp:extent cx="2815591" cy="1683833"/>
@@ -696,6 +807,9 @@
     </w:p>
     <w:p>
       <w:r>
+        <w:rPr>
+          <w:noProof/>
+        </w:rPr>
         <w:drawing>
           <wp:inline distT="0" distB="0" distL="0" distR="0" wp14:anchorId="34FE7BF2" wp14:editId="10776107">
             <wp:extent cx="2842260" cy="1557254"/>
@@ -740,6 +854,9 @@
         </w:rPr>
       </w:pPr>
       <w:r>
+        <w:rPr>
+          <w:noProof/>
+        </w:rPr>
         <w:drawing>
           <wp:inline distT="0" distB="0" distL="0" distR="0" wp14:anchorId="5ADF5E48" wp14:editId="63FAB9C6">
             <wp:extent cx="3352800" cy="2419894"/>
@@ -780,8 +897,21 @@
     <w:p>
       <w:r>
         <w:lastRenderedPageBreak/>
-        <w:t>Задание 9.13. Создайте пользователя в вашей базе данных (в примерах ниже имя пользователя – «ns»), в качестве схемы по умолчанию выберите dbo</w:t>
-      </w:r>
+        <w:t>Задание 9.13. Создайте пользователя в вашей базе данных (в примерах ниже имя пользователя – «</w:t>
+      </w:r>
+      <w:proofErr w:type="spellStart"/>
+      <w:r>
+        <w:t>ns</w:t>
+      </w:r>
+      <w:proofErr w:type="spellEnd"/>
+      <w:r>
+        <w:t xml:space="preserve">»), в качестве схемы по умолчанию выберите </w:t>
+      </w:r>
+      <w:proofErr w:type="spellStart"/>
+      <w:r>
+        <w:t>dbo</w:t>
+      </w:r>
+      <w:proofErr w:type="spellEnd"/>
       <w:r>
         <w:t xml:space="preserve"> (</w:t>
       </w:r>
@@ -794,27 +924,22 @@
       <w:r>
         <w:t xml:space="preserve"> </w:t>
       </w:r>
+      <w:proofErr w:type="spellStart"/>
       <w:r>
         <w:rPr>
           <w:lang w:val="en-US"/>
         </w:rPr>
         <w:t>postgres</w:t>
       </w:r>
-      <w:r>
-        <w:t>)</w:t>
-      </w:r>
-      <w:r>
-        <w:t>.</w:t>
-      </w:r>
-    </w:p>
-    <w:p>
-      <w:pPr>
-        <w:rPr>
-          <w:lang w:val="en-US"/>
-        </w:rPr>
-      </w:pPr>
-      <w:r>
-        <w:rPr>
+      <w:proofErr w:type="spellEnd"/>
+      <w:r>
+        <w:t>).</w:t>
+      </w:r>
+    </w:p>
+    <w:p>
+      <w:r>
+        <w:rPr>
+          <w:noProof/>
           <w:lang w:val="en-US"/>
         </w:rPr>
         <w:drawing>
@@ -854,6 +979,310 @@
         </w:drawing>
       </w:r>
     </w:p>
+    <w:p>
+      <w:r>
+        <w:t xml:space="preserve">Задание 9.14. Добавьте этого пользователя в роль </w:t>
+      </w:r>
+      <w:proofErr w:type="spellStart"/>
+      <w:r>
+        <w:t>db_datareader</w:t>
+      </w:r>
+      <w:proofErr w:type="spellEnd"/>
+      <w:r>
+        <w:t xml:space="preserve">. Это можно сделать через графический интерфейс или с помощью системной хранимой процедуры </w:t>
+      </w:r>
+      <w:proofErr w:type="spellStart"/>
+      <w:r>
+        <w:t>sp_addrolemember</w:t>
+      </w:r>
+      <w:proofErr w:type="spellEnd"/>
+      <w:r>
+        <w:t>, первым параметром которой будет имя роли, а вторым – имя пользователя</w:t>
+      </w:r>
+    </w:p>
+    <w:p>
+      <w:r>
+        <w:drawing>
+          <wp:inline distT="0" distB="0" distL="0" distR="0" wp14:anchorId="25D7D1D9" wp14:editId="6C52F0AF">
+            <wp:extent cx="5940425" cy="3387725"/>
+            <wp:effectExtent l="0" t="0" r="3175" b="3175"/>
+            <wp:docPr id="16" name="Рисунок 16"/>
+            <wp:cNvGraphicFramePr>
+              <a:graphicFrameLocks xmlns:a="http://schemas.openxmlformats.org/drawingml/2006/main" noChangeAspect="1"/>
+            </wp:cNvGraphicFramePr>
+            <a:graphic xmlns:a="http://schemas.openxmlformats.org/drawingml/2006/main">
+              <a:graphicData uri="http://schemas.openxmlformats.org/drawingml/2006/picture">
+                <pic:pic xmlns:pic="http://schemas.openxmlformats.org/drawingml/2006/picture">
+                  <pic:nvPicPr>
+                    <pic:cNvPr id="1" name=""/>
+                    <pic:cNvPicPr/>
+                  </pic:nvPicPr>
+                  <pic:blipFill>
+                    <a:blip r:embed="rId20"/>
+                    <a:stretch>
+                      <a:fillRect/>
+                    </a:stretch>
+                  </pic:blipFill>
+                  <pic:spPr>
+                    <a:xfrm>
+                      <a:off x="0" y="0"/>
+                      <a:ext cx="5940425" cy="3387725"/>
+                    </a:xfrm>
+                    <a:prstGeom prst="rect">
+                      <a:avLst/>
+                    </a:prstGeom>
+                  </pic:spPr>
+                </pic:pic>
+              </a:graphicData>
+            </a:graphic>
+          </wp:inline>
+        </w:drawing>
+      </w:r>
+    </w:p>
+    <w:p>
+      <w:r>
+        <w:rPr>
+          <w:i/>
+          <w:iCs/>
+        </w:rPr>
+        <w:t xml:space="preserve">Задание 9.15. Создайте новую роль уровня базы данных и добавьте ей разрешение на удаление (DELETE), изменение (UPDATE) и добавление данных (INSERT) в объекты схемы </w:t>
+      </w:r>
+      <w:proofErr w:type="spellStart"/>
+      <w:r>
+        <w:rPr>
+          <w:i/>
+          <w:iCs/>
+        </w:rPr>
+        <w:t>Stud</w:t>
+      </w:r>
+      <w:proofErr w:type="spellEnd"/>
+      <w:r>
+        <w:rPr>
+          <w:i/>
+          <w:iCs/>
+        </w:rPr>
+        <w:t>. Добавьте нашего пользователя к этой роли.</w:t>
+      </w:r>
+    </w:p>
+    <w:p>
+      <w:pPr>
+        <w:rPr>
+          <w:lang w:val="en-US"/>
+        </w:rPr>
+      </w:pPr>
+      <w:r>
+        <w:rPr>
+          <w:lang w:val="en-US"/>
+        </w:rPr>
+        <w:t xml:space="preserve">CREATE ROLE </w:t>
+      </w:r>
+      <w:proofErr w:type="spellStart"/>
+      <w:r>
+        <w:rPr>
+          <w:lang w:val="en-US"/>
+        </w:rPr>
+        <w:t>db_datawriter</w:t>
+      </w:r>
+      <w:proofErr w:type="spellEnd"/>
+      <w:r>
+        <w:rPr>
+          <w:lang w:val="en-US"/>
+        </w:rPr>
+        <w:t>;</w:t>
+      </w:r>
+    </w:p>
+    <w:p>
+      <w:pPr>
+        <w:rPr>
+          <w:lang w:val="en-US"/>
+        </w:rPr>
+      </w:pPr>
+      <w:r>
+        <w:rPr>
+          <w:lang w:val="en-US"/>
+        </w:rPr>
+        <w:t xml:space="preserve">GRANT DELETE, UPDATE, INSERT ON ALL TABLES IN SCHEMA Stud TO </w:t>
+      </w:r>
+      <w:proofErr w:type="spellStart"/>
+      <w:r>
+        <w:rPr>
+          <w:lang w:val="en-US"/>
+        </w:rPr>
+        <w:t>db_datawriter</w:t>
+      </w:r>
+      <w:proofErr w:type="spellEnd"/>
+      <w:r>
+        <w:rPr>
+          <w:lang w:val="en-US"/>
+        </w:rPr>
+        <w:t>;</w:t>
+      </w:r>
+    </w:p>
+    <w:p>
+      <w:r>
+        <w:rPr>
+          <w:lang w:val="en-US"/>
+        </w:rPr>
+        <w:t xml:space="preserve">GRANT </w:t>
+      </w:r>
+      <w:proofErr w:type="spellStart"/>
+      <w:r>
+        <w:rPr>
+          <w:lang w:val="en-US"/>
+        </w:rPr>
+        <w:t>db_datawriter</w:t>
+      </w:r>
+      <w:proofErr w:type="spellEnd"/>
+      <w:r>
+        <w:rPr>
+          <w:lang w:val="en-US"/>
+        </w:rPr>
+        <w:t xml:space="preserve"> TO ns;</w:t>
+      </w:r>
+    </w:p>
+    <w:p/>
+    <w:p>
+      <w:r>
+        <w:drawing>
+          <wp:inline distT="0" distB="0" distL="0" distR="0" wp14:anchorId="0224FB84" wp14:editId="4C00EA2B">
+            <wp:extent cx="3563815" cy="2377904"/>
+            <wp:effectExtent l="0" t="0" r="0" b="3810"/>
+            <wp:docPr id="18" name="Рисунок 18"/>
+            <wp:cNvGraphicFramePr>
+              <a:graphicFrameLocks xmlns:a="http://schemas.openxmlformats.org/drawingml/2006/main" noChangeAspect="1"/>
+            </wp:cNvGraphicFramePr>
+            <a:graphic xmlns:a="http://schemas.openxmlformats.org/drawingml/2006/main">
+              <a:graphicData uri="http://schemas.openxmlformats.org/drawingml/2006/picture">
+                <pic:pic xmlns:pic="http://schemas.openxmlformats.org/drawingml/2006/picture">
+                  <pic:nvPicPr>
+                    <pic:cNvPr id="1" name=""/>
+                    <pic:cNvPicPr/>
+                  </pic:nvPicPr>
+                  <pic:blipFill>
+                    <a:blip r:embed="rId21"/>
+                    <a:stretch>
+                      <a:fillRect/>
+                    </a:stretch>
+                  </pic:blipFill>
+                  <pic:spPr>
+                    <a:xfrm>
+                      <a:off x="0" y="0"/>
+                      <a:ext cx="3572272" cy="2383547"/>
+                    </a:xfrm>
+                    <a:prstGeom prst="rect">
+                      <a:avLst/>
+                    </a:prstGeom>
+                  </pic:spPr>
+                </pic:pic>
+              </a:graphicData>
+            </a:graphic>
+          </wp:inline>
+        </w:drawing>
+      </w:r>
+    </w:p>
+    <w:p>
+      <w:r>
+        <w:drawing>
+          <wp:inline distT="0" distB="0" distL="0" distR="0" wp14:anchorId="12CBEF77" wp14:editId="6D753277">
+            <wp:extent cx="3903242" cy="1570893"/>
+            <wp:effectExtent l="0" t="0" r="2540" b="0"/>
+            <wp:docPr id="19" name="Рисунок 19"/>
+            <wp:cNvGraphicFramePr>
+              <a:graphicFrameLocks xmlns:a="http://schemas.openxmlformats.org/drawingml/2006/main" noChangeAspect="1"/>
+            </wp:cNvGraphicFramePr>
+            <a:graphic xmlns:a="http://schemas.openxmlformats.org/drawingml/2006/main">
+              <a:graphicData uri="http://schemas.openxmlformats.org/drawingml/2006/picture">
+                <pic:pic xmlns:pic="http://schemas.openxmlformats.org/drawingml/2006/picture">
+                  <pic:nvPicPr>
+                    <pic:cNvPr id="1" name=""/>
+                    <pic:cNvPicPr/>
+                  </pic:nvPicPr>
+                  <pic:blipFill>
+                    <a:blip r:embed="rId22"/>
+                    <a:stretch>
+                      <a:fillRect/>
+                    </a:stretch>
+                  </pic:blipFill>
+                  <pic:spPr>
+                    <a:xfrm>
+                      <a:off x="0" y="0"/>
+                      <a:ext cx="3934610" cy="1583517"/>
+                    </a:xfrm>
+                    <a:prstGeom prst="rect">
+                      <a:avLst/>
+                    </a:prstGeom>
+                  </pic:spPr>
+                </pic:pic>
+              </a:graphicData>
+            </a:graphic>
+          </wp:inline>
+        </w:drawing>
+      </w:r>
+    </w:p>
+    <w:p>
+      <w:r>
+        <w:t>Задание 9.17. Обновите две записи о студентах в таблице STUDENT одним оператором UPDATE так, чтобы одно из изменений не могло быть произведено (транзакция должна быть целиком откачена).</w:t>
+      </w:r>
+    </w:p>
+    <w:p>
+      <w:r>
+        <w:drawing>
+          <wp:inline distT="0" distB="0" distL="0" distR="0" wp14:anchorId="2F83A6BA" wp14:editId="5163FC61">
+            <wp:extent cx="5096363" cy="2786520"/>
+            <wp:effectExtent l="0" t="0" r="9525" b="0"/>
+            <wp:docPr id="20" name="Рисунок 20"/>
+            <wp:cNvGraphicFramePr>
+              <a:graphicFrameLocks xmlns:a="http://schemas.openxmlformats.org/drawingml/2006/main" noChangeAspect="1"/>
+            </wp:cNvGraphicFramePr>
+            <a:graphic xmlns:a="http://schemas.openxmlformats.org/drawingml/2006/main">
+              <a:graphicData uri="http://schemas.openxmlformats.org/drawingml/2006/picture">
+                <pic:pic xmlns:pic="http://schemas.openxmlformats.org/drawingml/2006/picture">
+                  <pic:nvPicPr>
+                    <pic:cNvPr id="1" name=""/>
+                    <pic:cNvPicPr/>
+                  </pic:nvPicPr>
+                  <pic:blipFill>
+                    <a:blip r:embed="rId23"/>
+                    <a:stretch>
+                      <a:fillRect/>
+                    </a:stretch>
+                  </pic:blipFill>
+                  <pic:spPr>
+                    <a:xfrm>
+                      <a:off x="0" y="0"/>
+                      <a:ext cx="5110699" cy="2794359"/>
+                    </a:xfrm>
+                    <a:prstGeom prst="rect">
+                      <a:avLst/>
+                    </a:prstGeom>
+                  </pic:spPr>
+                </pic:pic>
+              </a:graphicData>
+            </a:graphic>
+          </wp:inline>
+        </w:drawing>
+      </w:r>
+    </w:p>
+    <w:p>
+      <w:r>
+        <w:t>9.18 – СКИП</w:t>
+      </w:r>
+    </w:p>
+    <w:p>
+      <w:pPr>
+        <w:rPr>
+          <w:lang w:val="en-US"/>
+        </w:rPr>
+      </w:pPr>
+      <w:r>
+        <w:t xml:space="preserve">Задание 9.20. Между операторами UPDATE и INSERT кода транзакции, созданной на предыдущем шаге, поставьте оператор SELECT, выбирающий все записи из соответствующей таблицы. После отката транзакции выполните аналогичный SELECT. </w:t>
+      </w:r>
+      <w:r>
+        <w:lastRenderedPageBreak/>
+        <w:t>Убедитесь, что внутренний SELECT «видит» производимые изменения, т.е. внутри транзакции эти данные доступны.</w:t>
+      </w:r>
+    </w:p>
+    <w:p/>
     <w:sectPr>
       <w:pgSz w:w="11906" w:h="16838"/>
       <w:pgMar w:top="1134" w:right="850" w:bottom="1134" w:left="1701" w:header="708" w:footer="708" w:gutter="0"/>

--- a/laboratory_work_9/lw9.docx
+++ b/laboratory_work_9/lw9.docx
@@ -59,15 +59,7 @@
         </w:rPr>
       </w:pPr>
       <w:r>
-        <w:t xml:space="preserve">Задание 9.2. Напишите запрос, выводящий расположение файла (файлов) журнала на диске. Чтобы отобрать нужные записи, используйте условие на столбец </w:t>
-      </w:r>
-      <w:proofErr w:type="spellStart"/>
-      <w:r>
-        <w:t>type</w:t>
-      </w:r>
-      <w:proofErr w:type="spellEnd"/>
-      <w:r>
-        <w:t>.</w:t>
+        <w:t>Задание 9.2. Напишите запрос, выводящий расположение файла (файлов) журнала на диске. Чтобы отобрать нужные записи, используйте условие на столбец type.</w:t>
       </w:r>
     </w:p>
     <w:p>
@@ -173,33 +165,7 @@
     </w:p>
     <w:p>
       <w:r>
-        <w:t xml:space="preserve">Задание 9.4. Используя системные представления </w:t>
-      </w:r>
-      <w:proofErr w:type="spellStart"/>
-      <w:proofErr w:type="gramStart"/>
-      <w:r>
-        <w:t>sys.schemas</w:t>
-      </w:r>
-      <w:proofErr w:type="spellEnd"/>
-      <w:proofErr w:type="gramEnd"/>
-      <w:r>
-        <w:t xml:space="preserve">, </w:t>
-      </w:r>
-      <w:proofErr w:type="spellStart"/>
-      <w:r>
-        <w:t>sys.tables</w:t>
-      </w:r>
-      <w:proofErr w:type="spellEnd"/>
-      <w:r>
-        <w:t xml:space="preserve">, </w:t>
-      </w:r>
-      <w:proofErr w:type="spellStart"/>
-      <w:r>
-        <w:t>sys.views</w:t>
-      </w:r>
-      <w:proofErr w:type="spellEnd"/>
-      <w:r>
-        <w:t>, получите сведения о схемах, таблицах и представлениях, определенных в базе данных STUDENTS.</w:t>
+        <w:t>Задание 9.4. Используя системные представления sys.schemas, sys.tables, sys.views, получите сведения о схемах, таблицах и представлениях, определенных в базе данных STUDENTS.</w:t>
       </w:r>
     </w:p>
     <w:p>
@@ -349,17 +315,7 @@
     </w:p>
     <w:p>
       <w:r>
-        <w:t xml:space="preserve">Задание 9.5. Создайте новую схему. Проверьте, что данные о созданной схеме отображаются в представлении </w:t>
-      </w:r>
-      <w:proofErr w:type="spellStart"/>
-      <w:proofErr w:type="gramStart"/>
-      <w:r>
-        <w:t>sys.schemas</w:t>
-      </w:r>
-      <w:proofErr w:type="spellEnd"/>
-      <w:proofErr w:type="gramEnd"/>
-      <w:r>
-        <w:t>.</w:t>
+        <w:t>Задание 9.5. Создайте новую схему. Проверьте, что данные о созданной схеме отображаются в представлении sys.schemas.</w:t>
       </w:r>
     </w:p>
     <w:p>
@@ -412,31 +368,7 @@
     </w:p>
     <w:p>
       <w:r>
-        <w:t xml:space="preserve">Задание 9.6. В схеме </w:t>
-      </w:r>
-      <w:proofErr w:type="spellStart"/>
-      <w:r>
-        <w:t>newsch</w:t>
-      </w:r>
-      <w:proofErr w:type="spellEnd"/>
-      <w:r>
-        <w:t xml:space="preserve"> создайте представление </w:t>
-      </w:r>
-      <w:proofErr w:type="spellStart"/>
-      <w:r>
-        <w:t>vSTUDENT</w:t>
-      </w:r>
-      <w:proofErr w:type="spellEnd"/>
-      <w:r>
-        <w:t xml:space="preserve">, содержащее один столбец, в котором перечислены ФИО студентов из таблицы STUDENT. Посмотрите данные из представления. Не забудьте, что </w:t>
-      </w:r>
-      <w:proofErr w:type="spellStart"/>
-      <w:r>
-        <w:t>newsch</w:t>
-      </w:r>
-      <w:proofErr w:type="spellEnd"/>
-      <w:r>
-        <w:t xml:space="preserve"> не является схемой по умолчанию, поэтому надо указывать имя представления вместе с схемой.</w:t>
+        <w:t>Задание 9.6. В схеме newsch создайте представление vSTUDENT, содержащее один столбец, в котором перечислены ФИО студентов из таблицы STUDENT. Посмотрите данные из представления. Не забудьте, что newsch не является схемой по умолчанию, поэтому надо указывать имя представления вместе с схемой.</w:t>
       </w:r>
     </w:p>
     <w:p>
@@ -489,15 +421,7 @@
     </w:p>
     <w:p>
       <w:r>
-        <w:t xml:space="preserve">Задание 9.7. Используя рассмотренные ранее системные представления, посчитайте количество представлений в схеме </w:t>
-      </w:r>
-      <w:proofErr w:type="spellStart"/>
-      <w:r>
-        <w:t>newsch</w:t>
-      </w:r>
-      <w:proofErr w:type="spellEnd"/>
-      <w:r>
-        <w:t>.</w:t>
+        <w:t>Задание 9.7. Используя рассмотренные ранее системные представления, посчитайте количество представлений в схеме newsch.</w:t>
       </w:r>
     </w:p>
     <w:p>
@@ -576,15 +500,7 @@
         </w:rPr>
       </w:pPr>
       <w:r>
-        <w:t>Задание 9.9. В окне Object Explorer (Обозреватель объектов) откройте список учетных записей (</w:t>
-      </w:r>
-      <w:proofErr w:type="spellStart"/>
-      <w:r>
-        <w:t>logins</w:t>
-      </w:r>
-      <w:proofErr w:type="spellEnd"/>
-      <w:r>
-        <w:t>). На выполнение каких серверных ролей авторизована 81 используемая вами учетная запись? В каких базах данных сервера вашей учетной записи сопоставлены пользователи? На выполнение каких ролей они авторизованы?</w:t>
+        <w:t>Задание 9.9. В окне Object Explorer (Обозреватель объектов) откройте список учетных записей (logins). На выполнение каких серверных ролей авторизована 81 используемая вами учетная запись? В каких базах данных сервера вашей учетной записи сопоставлены пользователи? На выполнение каких ролей они авторизованы?</w:t>
       </w:r>
     </w:p>
     <w:p>
@@ -637,31 +553,7 @@
     </w:p>
     <w:p>
       <w:r>
-        <w:t xml:space="preserve">Задание 9.10. Создайте новую базу данных </w:t>
-      </w:r>
-      <w:proofErr w:type="spellStart"/>
-      <w:r>
-        <w:t>Newbase</w:t>
-      </w:r>
-      <w:proofErr w:type="spellEnd"/>
-      <w:r>
-        <w:t xml:space="preserve">. Откройте список пользователей и ролей. Убедитесь, что учетная запись, под которой вы работаете, сопоставлена пользователю </w:t>
-      </w:r>
-      <w:proofErr w:type="spellStart"/>
-      <w:r>
-        <w:t>dbo</w:t>
-      </w:r>
-      <w:proofErr w:type="spellEnd"/>
-      <w:r>
-        <w:t xml:space="preserve">, авторизованному на роль </w:t>
-      </w:r>
-      <w:proofErr w:type="spellStart"/>
-      <w:r>
-        <w:t>db_owner</w:t>
-      </w:r>
-      <w:proofErr w:type="spellEnd"/>
-      <w:r>
-        <w:t>.</w:t>
+        <w:t>Задание 9.10. Создайте новую базу данных Newbase. Откройте список пользователей и ролей. Убедитесь, что учетная запись, под которой вы работаете, сопоставлена пользователю dbo, авторизованному на роль db_owner.</w:t>
       </w:r>
     </w:p>
     <w:p>
@@ -710,15 +602,7 @@
     <w:p>
       <w:r>
         <w:lastRenderedPageBreak/>
-        <w:t xml:space="preserve">Задание 9.11. Используя приведенный ниже скрипт, создайте в базе данных таблицы. Обратите внимание, что приведенный скрипт создает не только три таблицы, но и схему </w:t>
-      </w:r>
-      <w:proofErr w:type="spellStart"/>
-      <w:r>
-        <w:t>Stud</w:t>
-      </w:r>
-      <w:proofErr w:type="spellEnd"/>
-      <w:r>
-        <w:t xml:space="preserve"> с помощью оператора CREATE SCHEME.</w:t>
+        <w:t>Задание 9.11. Используя приведенный ниже скрипт, создайте в базе данных таблицы. Обратите внимание, что приведенный скрипт создает не только три таблицы, но и схему Stud с помощью оператора CREATE SCHEME.</w:t>
       </w:r>
     </w:p>
     <w:p>
@@ -897,23 +781,7 @@
     <w:p>
       <w:r>
         <w:lastRenderedPageBreak/>
-        <w:t>Задание 9.13. Создайте пользователя в вашей базе данных (в примерах ниже имя пользователя – «</w:t>
-      </w:r>
-      <w:proofErr w:type="spellStart"/>
-      <w:r>
-        <w:t>ns</w:t>
-      </w:r>
-      <w:proofErr w:type="spellEnd"/>
-      <w:r>
-        <w:t xml:space="preserve">»), в качестве схемы по умолчанию выберите </w:t>
-      </w:r>
-      <w:proofErr w:type="spellStart"/>
-      <w:r>
-        <w:t>dbo</w:t>
-      </w:r>
-      <w:proofErr w:type="spellEnd"/>
-      <w:r>
-        <w:t xml:space="preserve"> (</w:t>
+        <w:t>Задание 9.13. Создайте пользователя в вашей базе данных (в примерах ниже имя пользователя – «ns»), в качестве схемы по умолчанию выберите dbo (</w:t>
       </w:r>
       <w:r>
         <w:rPr>
@@ -924,14 +792,12 @@
       <w:r>
         <w:t xml:space="preserve"> </w:t>
       </w:r>
-      <w:proofErr w:type="spellStart"/>
       <w:r>
         <w:rPr>
           <w:lang w:val="en-US"/>
         </w:rPr>
         <w:t>postgres</w:t>
       </w:r>
-      <w:proofErr w:type="spellEnd"/>
       <w:r>
         <w:t>).</w:t>
       </w:r>
@@ -981,27 +847,14 @@
     </w:p>
     <w:p>
       <w:r>
-        <w:t xml:space="preserve">Задание 9.14. Добавьте этого пользователя в роль </w:t>
-      </w:r>
-      <w:proofErr w:type="spellStart"/>
-      <w:r>
-        <w:t>db_datareader</w:t>
-      </w:r>
-      <w:proofErr w:type="spellEnd"/>
-      <w:r>
-        <w:t xml:space="preserve">. Это можно сделать через графический интерфейс или с помощью системной хранимой процедуры </w:t>
-      </w:r>
-      <w:proofErr w:type="spellStart"/>
-      <w:r>
-        <w:t>sp_addrolemember</w:t>
-      </w:r>
-      <w:proofErr w:type="spellEnd"/>
-      <w:r>
-        <w:t>, первым параметром которой будет имя роли, а вторым – имя пользователя</w:t>
-      </w:r>
-    </w:p>
-    <w:p>
-      <w:r>
+        <w:t>Задание 9.14. Добавьте этого пользователя в роль db_datareader. Это можно сделать через графический интерфейс или с помощью системной хранимой процедуры sp_addrolemember, первым параметром которой будет имя роли, а вторым – имя пользователя</w:t>
+      </w:r>
+    </w:p>
+    <w:p>
+      <w:r>
+        <w:rPr>
+          <w:noProof/>
+        </w:rPr>
         <w:drawing>
           <wp:inline distT="0" distB="0" distL="0" distR="0" wp14:anchorId="25D7D1D9" wp14:editId="6C52F0AF">
             <wp:extent cx="5940425" cy="3387725"/>
@@ -1045,23 +898,45 @@
           <w:i/>
           <w:iCs/>
         </w:rPr>
-        <w:t xml:space="preserve">Задание 9.15. Создайте новую роль уровня базы данных и добавьте ей разрешение на удаление (DELETE), изменение (UPDATE) и добавление данных (INSERT) в объекты схемы </w:t>
-      </w:r>
-      <w:proofErr w:type="spellStart"/>
-      <w:r>
-        <w:rPr>
-          <w:i/>
-          <w:iCs/>
-        </w:rPr>
-        <w:t>Stud</w:t>
-      </w:r>
-      <w:proofErr w:type="spellEnd"/>
-      <w:r>
-        <w:rPr>
-          <w:i/>
-          <w:iCs/>
-        </w:rPr>
-        <w:t>. Добавьте нашего пользователя к этой роли.</w:t>
+        <w:t>Задание 9.15. Создайте новую роль уровня базы данных и добавьте ей разрешение на удаление (DELETE), изменение (UPDATE) и добавление данных (INSERT) в объекты схемы Stud. Добавьте нашего пользователя к этой роли.</w:t>
+      </w:r>
+    </w:p>
+    <w:p>
+      <w:r>
+        <w:rPr>
+          <w:lang w:val="en-US"/>
+        </w:rPr>
+        <w:t>CREATE</w:t>
+      </w:r>
+      <w:r>
+        <w:t xml:space="preserve"> </w:t>
+      </w:r>
+      <w:r>
+        <w:rPr>
+          <w:lang w:val="en-US"/>
+        </w:rPr>
+        <w:t>ROLE</w:t>
+      </w:r>
+      <w:r>
+        <w:t xml:space="preserve"> </w:t>
+      </w:r>
+      <w:r>
+        <w:rPr>
+          <w:lang w:val="en-US"/>
+        </w:rPr>
+        <w:t>db</w:t>
+      </w:r>
+      <w:r>
+        <w:t>_</w:t>
+      </w:r>
+      <w:r>
+        <w:rPr>
+          <w:lang w:val="en-US"/>
+        </w:rPr>
+        <w:t>datawriter</w:t>
+      </w:r>
+      <w:r>
+        <w:t>;</w:t>
       </w:r>
     </w:p>
     <w:p>
@@ -1074,21 +949,7 @@
         <w:rPr>
           <w:lang w:val="en-US"/>
         </w:rPr>
-        <w:t xml:space="preserve">CREATE ROLE </w:t>
-      </w:r>
-      <w:proofErr w:type="spellStart"/>
-      <w:r>
-        <w:rPr>
-          <w:lang w:val="en-US"/>
-        </w:rPr>
-        <w:t>db_datawriter</w:t>
-      </w:r>
-      <w:proofErr w:type="spellEnd"/>
-      <w:r>
-        <w:rPr>
-          <w:lang w:val="en-US"/>
-        </w:rPr>
-        <w:t>;</w:t>
+        <w:t>GRANT DELETE, UPDATE, INSERT ON ALL TABLES IN SCHEMA Stud TO db_datawriter;</w:t>
       </w:r>
     </w:p>
     <w:p>
@@ -1101,48 +962,21 @@
         <w:rPr>
           <w:lang w:val="en-US"/>
         </w:rPr>
-        <w:t xml:space="preserve">GRANT DELETE, UPDATE, INSERT ON ALL TABLES IN SCHEMA Stud TO </w:t>
-      </w:r>
-      <w:proofErr w:type="spellStart"/>
-      <w:r>
-        <w:rPr>
-          <w:lang w:val="en-US"/>
-        </w:rPr>
-        <w:t>db_datawriter</w:t>
-      </w:r>
-      <w:proofErr w:type="spellEnd"/>
-      <w:r>
-        <w:rPr>
-          <w:lang w:val="en-US"/>
-        </w:rPr>
-        <w:t>;</w:t>
-      </w:r>
-    </w:p>
-    <w:p>
-      <w:r>
-        <w:rPr>
-          <w:lang w:val="en-US"/>
-        </w:rPr>
-        <w:t xml:space="preserve">GRANT </w:t>
-      </w:r>
-      <w:proofErr w:type="spellStart"/>
-      <w:r>
-        <w:rPr>
-          <w:lang w:val="en-US"/>
-        </w:rPr>
-        <w:t>db_datawriter</w:t>
-      </w:r>
-      <w:proofErr w:type="spellEnd"/>
-      <w:r>
-        <w:rPr>
-          <w:lang w:val="en-US"/>
-        </w:rPr>
-        <w:t xml:space="preserve"> TO ns;</w:t>
-      </w:r>
-    </w:p>
-    <w:p/>
-    <w:p>
-      <w:r>
+        <w:t>GRANT db_datawriter TO ns;</w:t>
+      </w:r>
+    </w:p>
+    <w:p>
+      <w:pPr>
+        <w:rPr>
+          <w:lang w:val="en-US"/>
+        </w:rPr>
+      </w:pPr>
+    </w:p>
+    <w:p>
+      <w:r>
+        <w:rPr>
+          <w:noProof/>
+        </w:rPr>
         <w:drawing>
           <wp:inline distT="0" distB="0" distL="0" distR="0" wp14:anchorId="0224FB84" wp14:editId="4C00EA2B">
             <wp:extent cx="3563815" cy="2377904"/>
@@ -1182,6 +1016,9 @@
     </w:p>
     <w:p>
       <w:r>
+        <w:rPr>
+          <w:noProof/>
+        </w:rPr>
         <w:drawing>
           <wp:inline distT="0" distB="0" distL="0" distR="0" wp14:anchorId="12CBEF77" wp14:editId="6D753277">
             <wp:extent cx="3903242" cy="1570893"/>
@@ -1226,6 +1063,9 @@
     </w:p>
     <w:p>
       <w:r>
+        <w:rPr>
+          <w:noProof/>
+        </w:rPr>
         <w:drawing>
           <wp:inline distT="0" distB="0" distL="0" distR="0" wp14:anchorId="2F83A6BA" wp14:editId="5163FC61">
             <wp:extent cx="5096363" cy="2786520"/>
@@ -1269,17 +1109,126 @@
       </w:r>
     </w:p>
     <w:p>
-      <w:pPr>
-        <w:rPr>
-          <w:lang w:val="en-US"/>
-        </w:rPr>
-      </w:pPr>
       <w:r>
         <w:t xml:space="preserve">Задание 9.20. Между операторами UPDATE и INSERT кода транзакции, созданной на предыдущем шаге, поставьте оператор SELECT, выбирающий все записи из соответствующей таблицы. После отката транзакции выполните аналогичный SELECT. </w:t>
       </w:r>
       <w:r>
         <w:lastRenderedPageBreak/>
         <w:t>Убедитесь, что внутренний SELECT «видит» производимые изменения, т.е. внутри транзакции эти данные доступны.</w:t>
+      </w:r>
+    </w:p>
+    <w:p>
+      <w:pPr>
+        <w:rPr>
+          <w:lang w:val="en-US"/>
+        </w:rPr>
+      </w:pPr>
+      <w:r>
+        <w:t>Задание 9.21. Дополните транзакцию точкой сохранения, установленной после внутреннего SELECT; выполните откат до точки сохранения (в ROLLBACK TRAN указываете имя точки сохранения, а не транзакции), ваш код должен выглядеть примерно так:</w:t>
+      </w:r>
+    </w:p>
+    <w:p>
+      <w:pPr>
+        <w:rPr>
+          <w:lang w:val="en-US"/>
+        </w:rPr>
+      </w:pPr>
+      <w:r>
+        <w:rPr>
+          <w:lang w:val="en-US"/>
+        </w:rPr>
+        <w:drawing>
+          <wp:inline distT="0" distB="0" distL="0" distR="0" wp14:anchorId="751A360A" wp14:editId="228E8636">
+            <wp:extent cx="5940425" cy="3808095"/>
+            <wp:effectExtent l="0" t="0" r="3175" b="1905"/>
+            <wp:docPr id="21" name="Рисунок 21"/>
+            <wp:cNvGraphicFramePr>
+              <a:graphicFrameLocks xmlns:a="http://schemas.openxmlformats.org/drawingml/2006/main" noChangeAspect="1"/>
+            </wp:cNvGraphicFramePr>
+            <a:graphic xmlns:a="http://schemas.openxmlformats.org/drawingml/2006/main">
+              <a:graphicData uri="http://schemas.openxmlformats.org/drawingml/2006/picture">
+                <pic:pic xmlns:pic="http://schemas.openxmlformats.org/drawingml/2006/picture">
+                  <pic:nvPicPr>
+                    <pic:cNvPr id="1" name=""/>
+                    <pic:cNvPicPr/>
+                  </pic:nvPicPr>
+                  <pic:blipFill>
+                    <a:blip r:embed="rId24"/>
+                    <a:stretch>
+                      <a:fillRect/>
+                    </a:stretch>
+                  </pic:blipFill>
+                  <pic:spPr>
+                    <a:xfrm>
+                      <a:off x="0" y="0"/>
+                      <a:ext cx="5940425" cy="3808095"/>
+                    </a:xfrm>
+                    <a:prstGeom prst="rect">
+                      <a:avLst/>
+                    </a:prstGeom>
+                  </pic:spPr>
+                </pic:pic>
+              </a:graphicData>
+            </a:graphic>
+          </wp:inline>
+        </w:drawing>
+      </w:r>
+    </w:p>
+    <w:p>
+      <w:pPr>
+        <w:rPr>
+          <w:lang w:val="en-US"/>
+        </w:rPr>
+      </w:pPr>
+      <w:r>
+        <w:t>Задание 9.22. Обратите внимание, что на момент окончания задания 9.21 транзакция не завершена. Откройте новое окно и выполните в нем следующий код:</w:t>
+      </w:r>
+    </w:p>
+    <w:p>
+      <w:r>
+        <w:rPr>
+          <w:lang w:val="en-US"/>
+        </w:rPr>
+        <w:drawing>
+          <wp:inline distT="0" distB="0" distL="0" distR="0" wp14:anchorId="12AD71AA" wp14:editId="5DD224E4">
+            <wp:extent cx="5940425" cy="1968500"/>
+            <wp:effectExtent l="0" t="0" r="3175" b="0"/>
+            <wp:docPr id="22" name="Рисунок 22"/>
+            <wp:cNvGraphicFramePr>
+              <a:graphicFrameLocks xmlns:a="http://schemas.openxmlformats.org/drawingml/2006/main" noChangeAspect="1"/>
+            </wp:cNvGraphicFramePr>
+            <a:graphic xmlns:a="http://schemas.openxmlformats.org/drawingml/2006/main">
+              <a:graphicData uri="http://schemas.openxmlformats.org/drawingml/2006/picture">
+                <pic:pic xmlns:pic="http://schemas.openxmlformats.org/drawingml/2006/picture">
+                  <pic:nvPicPr>
+                    <pic:cNvPr id="1" name=""/>
+                    <pic:cNvPicPr/>
+                  </pic:nvPicPr>
+                  <pic:blipFill>
+                    <a:blip r:embed="rId25"/>
+                    <a:stretch>
+                      <a:fillRect/>
+                    </a:stretch>
+                  </pic:blipFill>
+                  <pic:spPr>
+                    <a:xfrm>
+                      <a:off x="0" y="0"/>
+                      <a:ext cx="5940425" cy="1968500"/>
+                    </a:xfrm>
+                    <a:prstGeom prst="rect">
+                      <a:avLst/>
+                    </a:prstGeom>
+                  </pic:spPr>
+                </pic:pic>
+              </a:graphicData>
+            </a:graphic>
+          </wp:inline>
+        </w:drawing>
+      </w:r>
+    </w:p>
+    <w:p>
+      <w:r>
+        <w:t>9.23 - скип</w:t>
       </w:r>
     </w:p>
     <w:p/>

--- a/laboratory_work_9/lw9.docx
+++ b/laboratory_work_9/lw9.docx
@@ -53,13 +53,16 @@
       </w:r>
     </w:p>
     <w:p>
-      <w:pPr>
-        <w:rPr>
-          <w:lang w:val="en-US"/>
-        </w:rPr>
-      </w:pPr>
-      <w:r>
-        <w:t>Задание 9.2. Напишите запрос, выводящий расположение файла (файлов) журнала на диске. Чтобы отобрать нужные записи, используйте условие на столбец type.</w:t>
+      <w:r>
+        <w:t xml:space="preserve">Задание 9.2. Напишите запрос, выводящий расположение файла (файлов) журнала на диске. Чтобы отобрать нужные записи, используйте условие на столбец </w:t>
+      </w:r>
+      <w:proofErr w:type="spellStart"/>
+      <w:r>
+        <w:t>type</w:t>
+      </w:r>
+      <w:proofErr w:type="spellEnd"/>
+      <w:r>
+        <w:t>.</w:t>
       </w:r>
     </w:p>
     <w:p>
@@ -165,7 +168,33 @@
     </w:p>
     <w:p>
       <w:r>
-        <w:t>Задание 9.4. Используя системные представления sys.schemas, sys.tables, sys.views, получите сведения о схемах, таблицах и представлениях, определенных в базе данных STUDENTS.</w:t>
+        <w:t xml:space="preserve">Задание 9.4. Используя системные представления </w:t>
+      </w:r>
+      <w:proofErr w:type="spellStart"/>
+      <w:proofErr w:type="gramStart"/>
+      <w:r>
+        <w:t>sys.schemas</w:t>
+      </w:r>
+      <w:proofErr w:type="spellEnd"/>
+      <w:proofErr w:type="gramEnd"/>
+      <w:r>
+        <w:t xml:space="preserve">, </w:t>
+      </w:r>
+      <w:proofErr w:type="spellStart"/>
+      <w:r>
+        <w:t>sys.tables</w:t>
+      </w:r>
+      <w:proofErr w:type="spellEnd"/>
+      <w:r>
+        <w:t xml:space="preserve">, </w:t>
+      </w:r>
+      <w:proofErr w:type="spellStart"/>
+      <w:r>
+        <w:t>sys.views</w:t>
+      </w:r>
+      <w:proofErr w:type="spellEnd"/>
+      <w:r>
+        <w:t>, получите сведения о схемах, таблицах и представлениях, определенных в базе данных STUDENTS.</w:t>
       </w:r>
     </w:p>
     <w:p>
@@ -315,7 +344,17 @@
     </w:p>
     <w:p>
       <w:r>
-        <w:t>Задание 9.5. Создайте новую схему. Проверьте, что данные о созданной схеме отображаются в представлении sys.schemas.</w:t>
+        <w:t xml:space="preserve">Задание 9.5. Создайте новую схему. Проверьте, что данные о созданной схеме отображаются в представлении </w:t>
+      </w:r>
+      <w:proofErr w:type="spellStart"/>
+      <w:proofErr w:type="gramStart"/>
+      <w:r>
+        <w:t>sys.schemas</w:t>
+      </w:r>
+      <w:proofErr w:type="spellEnd"/>
+      <w:proofErr w:type="gramEnd"/>
+      <w:r>
+        <w:t>.</w:t>
       </w:r>
     </w:p>
     <w:p>
@@ -368,7 +407,31 @@
     </w:p>
     <w:p>
       <w:r>
-        <w:t>Задание 9.6. В схеме newsch создайте представление vSTUDENT, содержащее один столбец, в котором перечислены ФИО студентов из таблицы STUDENT. Посмотрите данные из представления. Не забудьте, что newsch не является схемой по умолчанию, поэтому надо указывать имя представления вместе с схемой.</w:t>
+        <w:t xml:space="preserve">Задание 9.6. В схеме </w:t>
+      </w:r>
+      <w:proofErr w:type="spellStart"/>
+      <w:r>
+        <w:t>newsch</w:t>
+      </w:r>
+      <w:proofErr w:type="spellEnd"/>
+      <w:r>
+        <w:t xml:space="preserve"> создайте представление </w:t>
+      </w:r>
+      <w:proofErr w:type="spellStart"/>
+      <w:r>
+        <w:t>vSTUDENT</w:t>
+      </w:r>
+      <w:proofErr w:type="spellEnd"/>
+      <w:r>
+        <w:t xml:space="preserve">, содержащее один столбец, в котором перечислены ФИО студентов из таблицы STUDENT. Посмотрите данные из представления. Не забудьте, что </w:t>
+      </w:r>
+      <w:proofErr w:type="spellStart"/>
+      <w:r>
+        <w:t>newsch</w:t>
+      </w:r>
+      <w:proofErr w:type="spellEnd"/>
+      <w:r>
+        <w:t xml:space="preserve"> не является схемой по умолчанию, поэтому надо указывать имя представления вместе с схемой.</w:t>
       </w:r>
     </w:p>
     <w:p>
@@ -421,7 +484,15 @@
     </w:p>
     <w:p>
       <w:r>
-        <w:t>Задание 9.7. Используя рассмотренные ранее системные представления, посчитайте количество представлений в схеме newsch.</w:t>
+        <w:t xml:space="preserve">Задание 9.7. Используя рассмотренные ранее системные представления, посчитайте количество представлений в схеме </w:t>
+      </w:r>
+      <w:proofErr w:type="spellStart"/>
+      <w:r>
+        <w:t>newsch</w:t>
+      </w:r>
+      <w:proofErr w:type="spellEnd"/>
+      <w:r>
+        <w:t>.</w:t>
       </w:r>
     </w:p>
     <w:p>
@@ -500,7 +571,15 @@
         </w:rPr>
       </w:pPr>
       <w:r>
-        <w:t>Задание 9.9. В окне Object Explorer (Обозреватель объектов) откройте список учетных записей (logins). На выполнение каких серверных ролей авторизована 81 используемая вами учетная запись? В каких базах данных сервера вашей учетной записи сопоставлены пользователи? На выполнение каких ролей они авторизованы?</w:t>
+        <w:t>Задание 9.9. В окне Object Explorer (Обозреватель объектов) откройте список учетных записей (</w:t>
+      </w:r>
+      <w:proofErr w:type="spellStart"/>
+      <w:r>
+        <w:t>logins</w:t>
+      </w:r>
+      <w:proofErr w:type="spellEnd"/>
+      <w:r>
+        <w:t>). На выполнение каких серверных ролей авторизована 81 используемая вами учетная запись? В каких базах данных сервера вашей учетной записи сопоставлены пользователи? На выполнение каких ролей они авторизованы?</w:t>
       </w:r>
     </w:p>
     <w:p>
@@ -553,7 +632,31 @@
     </w:p>
     <w:p>
       <w:r>
-        <w:t>Задание 9.10. Создайте новую базу данных Newbase. Откройте список пользователей и ролей. Убедитесь, что учетная запись, под которой вы работаете, сопоставлена пользователю dbo, авторизованному на роль db_owner.</w:t>
+        <w:t xml:space="preserve">Задание 9.10. Создайте новую базу данных </w:t>
+      </w:r>
+      <w:proofErr w:type="spellStart"/>
+      <w:r>
+        <w:t>Newbase</w:t>
+      </w:r>
+      <w:proofErr w:type="spellEnd"/>
+      <w:r>
+        <w:t xml:space="preserve">. Откройте список пользователей и ролей. Убедитесь, что учетная запись, под которой вы работаете, сопоставлена пользователю </w:t>
+      </w:r>
+      <w:proofErr w:type="spellStart"/>
+      <w:r>
+        <w:t>dbo</w:t>
+      </w:r>
+      <w:proofErr w:type="spellEnd"/>
+      <w:r>
+        <w:t xml:space="preserve">, авторизованному на роль </w:t>
+      </w:r>
+      <w:proofErr w:type="spellStart"/>
+      <w:r>
+        <w:t>db_owner</w:t>
+      </w:r>
+      <w:proofErr w:type="spellEnd"/>
+      <w:r>
+        <w:t>.</w:t>
       </w:r>
     </w:p>
     <w:p>
@@ -602,7 +705,15 @@
     <w:p>
       <w:r>
         <w:lastRenderedPageBreak/>
-        <w:t>Задание 9.11. Используя приведенный ниже скрипт, создайте в базе данных таблицы. Обратите внимание, что приведенный скрипт создает не только три таблицы, но и схему Stud с помощью оператора CREATE SCHEME.</w:t>
+        <w:t xml:space="preserve">Задание 9.11. Используя приведенный ниже скрипт, создайте в базе данных таблицы. Обратите внимание, что приведенный скрипт создает не только три таблицы, но и схему </w:t>
+      </w:r>
+      <w:proofErr w:type="spellStart"/>
+      <w:r>
+        <w:t>Stud</w:t>
+      </w:r>
+      <w:proofErr w:type="spellEnd"/>
+      <w:r>
+        <w:t xml:space="preserve"> с помощью оператора CREATE SCHEME.</w:t>
       </w:r>
     </w:p>
     <w:p>
@@ -781,7 +892,23 @@
     <w:p>
       <w:r>
         <w:lastRenderedPageBreak/>
-        <w:t>Задание 9.13. Создайте пользователя в вашей базе данных (в примерах ниже имя пользователя – «ns»), в качестве схемы по умолчанию выберите dbo (</w:t>
+        <w:t>Задание 9.13. Создайте пользователя в вашей базе данных (в примерах ниже имя пользователя – «</w:t>
+      </w:r>
+      <w:proofErr w:type="spellStart"/>
+      <w:r>
+        <w:t>ns</w:t>
+      </w:r>
+      <w:proofErr w:type="spellEnd"/>
+      <w:r>
+        <w:t xml:space="preserve">»), в качестве схемы по умолчанию выберите </w:t>
+      </w:r>
+      <w:proofErr w:type="spellStart"/>
+      <w:r>
+        <w:t>dbo</w:t>
+      </w:r>
+      <w:proofErr w:type="spellEnd"/>
+      <w:r>
+        <w:t xml:space="preserve"> (</w:t>
       </w:r>
       <w:r>
         <w:rPr>
@@ -792,12 +919,14 @@
       <w:r>
         <w:t xml:space="preserve"> </w:t>
       </w:r>
+      <w:proofErr w:type="spellStart"/>
       <w:r>
         <w:rPr>
           <w:lang w:val="en-US"/>
         </w:rPr>
         <w:t>postgres</w:t>
       </w:r>
+      <w:proofErr w:type="spellEnd"/>
       <w:r>
         <w:t>).</w:t>
       </w:r>
@@ -847,7 +976,23 @@
     </w:p>
     <w:p>
       <w:r>
-        <w:t>Задание 9.14. Добавьте этого пользователя в роль db_datareader. Это можно сделать через графический интерфейс или с помощью системной хранимой процедуры sp_addrolemember, первым параметром которой будет имя роли, а вторым – имя пользователя</w:t>
+        <w:t xml:space="preserve">Задание 9.14. Добавьте этого пользователя в роль </w:t>
+      </w:r>
+      <w:proofErr w:type="spellStart"/>
+      <w:r>
+        <w:t>db_datareader</w:t>
+      </w:r>
+      <w:proofErr w:type="spellEnd"/>
+      <w:r>
+        <w:t xml:space="preserve">. Это можно сделать через графический интерфейс или с помощью системной хранимой процедуры </w:t>
+      </w:r>
+      <w:proofErr w:type="spellStart"/>
+      <w:r>
+        <w:t>sp_addrolemember</w:t>
+      </w:r>
+      <w:proofErr w:type="spellEnd"/>
+      <w:r>
+        <w:t>, первым параметром которой будет имя роли, а вторым – имя пользователя</w:t>
       </w:r>
     </w:p>
     <w:p>
@@ -898,7 +1043,23 @@
           <w:i/>
           <w:iCs/>
         </w:rPr>
-        <w:t>Задание 9.15. Создайте новую роль уровня базы данных и добавьте ей разрешение на удаление (DELETE), изменение (UPDATE) и добавление данных (INSERT) в объекты схемы Stud. Добавьте нашего пользователя к этой роли.</w:t>
+        <w:t xml:space="preserve">Задание 9.15. Создайте новую роль уровня базы данных и добавьте ей разрешение на удаление (DELETE), изменение (UPDATE) и добавление данных (INSERT) в объекты схемы </w:t>
+      </w:r>
+      <w:proofErr w:type="spellStart"/>
+      <w:r>
+        <w:rPr>
+          <w:i/>
+          <w:iCs/>
+        </w:rPr>
+        <w:t>Stud</w:t>
+      </w:r>
+      <w:proofErr w:type="spellEnd"/>
+      <w:r>
+        <w:rPr>
+          <w:i/>
+          <w:iCs/>
+        </w:rPr>
+        <w:t>. Добавьте нашего пользователя к этой роли.</w:t>
       </w:r>
     </w:p>
     <w:p>
@@ -920,21 +1081,25 @@
       <w:r>
         <w:t xml:space="preserve"> </w:t>
       </w:r>
+      <w:proofErr w:type="spellStart"/>
       <w:r>
         <w:rPr>
           <w:lang w:val="en-US"/>
         </w:rPr>
         <w:t>db</w:t>
       </w:r>
+      <w:proofErr w:type="spellEnd"/>
       <w:r>
         <w:t>_</w:t>
       </w:r>
+      <w:proofErr w:type="spellStart"/>
       <w:r>
         <w:rPr>
           <w:lang w:val="en-US"/>
         </w:rPr>
         <w:t>datawriter</w:t>
       </w:r>
+      <w:proofErr w:type="spellEnd"/>
       <w:r>
         <w:t>;</w:t>
       </w:r>
@@ -949,7 +1114,21 @@
         <w:rPr>
           <w:lang w:val="en-US"/>
         </w:rPr>
-        <w:t>GRANT DELETE, UPDATE, INSERT ON ALL TABLES IN SCHEMA Stud TO db_datawriter;</w:t>
+        <w:t xml:space="preserve">GRANT DELETE, UPDATE, INSERT ON ALL TABLES IN SCHEMA Stud TO </w:t>
+      </w:r>
+      <w:proofErr w:type="spellStart"/>
+      <w:r>
+        <w:rPr>
+          <w:lang w:val="en-US"/>
+        </w:rPr>
+        <w:t>db_datawriter</w:t>
+      </w:r>
+      <w:proofErr w:type="spellEnd"/>
+      <w:r>
+        <w:rPr>
+          <w:lang w:val="en-US"/>
+        </w:rPr>
+        <w:t>;</w:t>
       </w:r>
     </w:p>
     <w:p>
@@ -962,7 +1141,21 @@
         <w:rPr>
           <w:lang w:val="en-US"/>
         </w:rPr>
-        <w:t>GRANT db_datawriter TO ns;</w:t>
+        <w:t xml:space="preserve">GRANT </w:t>
+      </w:r>
+      <w:proofErr w:type="spellStart"/>
+      <w:r>
+        <w:rPr>
+          <w:lang w:val="en-US"/>
+        </w:rPr>
+        <w:t>db_datawriter</w:t>
+      </w:r>
+      <w:proofErr w:type="spellEnd"/>
+      <w:r>
+        <w:rPr>
+          <w:lang w:val="en-US"/>
+        </w:rPr>
+        <w:t xml:space="preserve"> TO ns;</w:t>
       </w:r>
     </w:p>
     <w:p>
@@ -1118,23 +1311,19 @@
       </w:r>
     </w:p>
     <w:p>
+      <w:r>
+        <w:t>Задание 9.21. Дополните транзакцию точкой сохранения, установленной после внутреннего SELECT; выполните откат до точки сохранения (в ROLLBACK TRAN указываете имя точки сохранения, а не транзакции), ваш код должен выглядеть примерно так:</w:t>
+      </w:r>
+    </w:p>
+    <w:p>
       <w:pPr>
         <w:rPr>
           <w:lang w:val="en-US"/>
         </w:rPr>
       </w:pPr>
       <w:r>
-        <w:t>Задание 9.21. Дополните транзакцию точкой сохранения, установленной после внутреннего SELECT; выполните откат до точки сохранения (в ROLLBACK TRAN указываете имя точки сохранения, а не транзакции), ваш код должен выглядеть примерно так:</w:t>
-      </w:r>
-    </w:p>
-    <w:p>
-      <w:pPr>
-        <w:rPr>
-          <w:lang w:val="en-US"/>
-        </w:rPr>
-      </w:pPr>
-      <w:r>
-        <w:rPr>
+        <w:rPr>
+          <w:noProof/>
           <w:lang w:val="en-US"/>
         </w:rPr>
         <w:drawing>
@@ -1187,6 +1376,7 @@
     <w:p>
       <w:r>
         <w:rPr>
+          <w:noProof/>
           <w:lang w:val="en-US"/>
         </w:rPr>
         <w:drawing>
@@ -1228,10 +1418,792 @@
     </w:p>
     <w:p>
       <w:r>
-        <w:t>9.23 - скип</w:t>
+        <w:t xml:space="preserve">9.23 </w:t>
+      </w:r>
+      <w:r>
+        <w:t>–</w:t>
+      </w:r>
+      <w:r>
+        <w:t xml:space="preserve"> скип</w:t>
+      </w:r>
+    </w:p>
+    <w:p>
+      <w:r>
+        <w:t>Задание 9.24. Объявите три целочисленные переменные. Первой из них присвойте значение, равное количеству студентов в таблице STUDENT, второй – минимальный года рождения (самые старшие студенты); третьей – максимальный (самые младшие студенты).</w:t>
+      </w:r>
+    </w:p>
+    <w:p>
+      <w:pPr>
+        <w:rPr>
+          <w:lang w:val="en-US"/>
+        </w:rPr>
+      </w:pPr>
+      <w:r>
+        <w:rPr>
+          <w:noProof/>
+          <w:lang w:val="en-US"/>
+        </w:rPr>
+        <w:lastRenderedPageBreak/>
+        <w:drawing>
+          <wp:inline distT="0" distB="0" distL="0" distR="0" wp14:anchorId="35EFE0E1" wp14:editId="2690937E">
+            <wp:extent cx="5940425" cy="3385185"/>
+            <wp:effectExtent l="0" t="0" r="3175" b="5715"/>
+            <wp:docPr id="24" name="Рисунок 24"/>
+            <wp:cNvGraphicFramePr>
+              <a:graphicFrameLocks xmlns:a="http://schemas.openxmlformats.org/drawingml/2006/main" noChangeAspect="1"/>
+            </wp:cNvGraphicFramePr>
+            <a:graphic xmlns:a="http://schemas.openxmlformats.org/drawingml/2006/main">
+              <a:graphicData uri="http://schemas.openxmlformats.org/drawingml/2006/picture">
+                <pic:pic xmlns:pic="http://schemas.openxmlformats.org/drawingml/2006/picture">
+                  <pic:nvPicPr>
+                    <pic:cNvPr id="1" name=""/>
+                    <pic:cNvPicPr/>
+                  </pic:nvPicPr>
+                  <pic:blipFill>
+                    <a:blip r:embed="rId26"/>
+                    <a:stretch>
+                      <a:fillRect/>
+                    </a:stretch>
+                  </pic:blipFill>
+                  <pic:spPr>
+                    <a:xfrm>
+                      <a:off x="0" y="0"/>
+                      <a:ext cx="5940425" cy="3385185"/>
+                    </a:xfrm>
+                    <a:prstGeom prst="rect">
+                      <a:avLst/>
+                    </a:prstGeom>
+                  </pic:spPr>
+                </pic:pic>
+              </a:graphicData>
+            </a:graphic>
+          </wp:inline>
+        </w:drawing>
+      </w:r>
+    </w:p>
+    <w:p>
+      <w:r>
+        <w:t>Задание 9.25. Перепишите результат выполнения задания 9.24 таким образом, чтобы все три переменные получали значения в результате выполнения одного оператора SELECT.</w:t>
+      </w:r>
+    </w:p>
+    <w:p>
+      <w:pPr>
+        <w:rPr>
+          <w:lang w:val="en-US"/>
+        </w:rPr>
+      </w:pPr>
+      <w:r>
+        <w:rPr>
+          <w:noProof/>
+          <w:lang w:val="en-US"/>
+        </w:rPr>
+        <w:drawing>
+          <wp:inline distT="0" distB="0" distL="0" distR="0" wp14:anchorId="206F466A" wp14:editId="2F3F299A">
+            <wp:extent cx="5102225" cy="3859256"/>
+            <wp:effectExtent l="0" t="0" r="3175" b="8255"/>
+            <wp:docPr id="23" name="Рисунок 23"/>
+            <wp:cNvGraphicFramePr>
+              <a:graphicFrameLocks xmlns:a="http://schemas.openxmlformats.org/drawingml/2006/main" noChangeAspect="1"/>
+            </wp:cNvGraphicFramePr>
+            <a:graphic xmlns:a="http://schemas.openxmlformats.org/drawingml/2006/main">
+              <a:graphicData uri="http://schemas.openxmlformats.org/drawingml/2006/picture">
+                <pic:pic xmlns:pic="http://schemas.openxmlformats.org/drawingml/2006/picture">
+                  <pic:nvPicPr>
+                    <pic:cNvPr id="1" name=""/>
+                    <pic:cNvPicPr/>
+                  </pic:nvPicPr>
+                  <pic:blipFill>
+                    <a:blip r:embed="rId27"/>
+                    <a:stretch>
+                      <a:fillRect/>
+                    </a:stretch>
+                  </pic:blipFill>
+                  <pic:spPr>
+                    <a:xfrm>
+                      <a:off x="0" y="0"/>
+                      <a:ext cx="5105072" cy="3861409"/>
+                    </a:xfrm>
+                    <a:prstGeom prst="rect">
+                      <a:avLst/>
+                    </a:prstGeom>
+                  </pic:spPr>
+                </pic:pic>
+              </a:graphicData>
+            </a:graphic>
+          </wp:inline>
+        </w:drawing>
+      </w:r>
+    </w:p>
+    <w:p>
+      <w:r>
+        <w:t xml:space="preserve">Задание 9.26. Основываясь на полученном при выполнении заданий 9.24 и 9.25 результате, напишите код, выводящий в цикле по годам от минимального к максимальному студентов, родившихся в соответствующий 91 год (на каждый год </w:t>
+      </w:r>
+      <w:r>
+        <w:lastRenderedPageBreak/>
+        <w:t>выполняется отдельный SELECT, возвращающий только студентов, родившихся в этом году)</w:t>
+      </w:r>
+    </w:p>
+    <w:p>
+      <w:pPr>
+        <w:rPr>
+          <w:lang w:val="en-US"/>
+        </w:rPr>
+      </w:pPr>
+      <w:r>
+        <w:rPr>
+          <w:noProof/>
+          <w:lang w:val="en-US"/>
+        </w:rPr>
+        <w:drawing>
+          <wp:inline distT="0" distB="0" distL="0" distR="0" wp14:anchorId="649862D1" wp14:editId="75D0FD13">
+            <wp:extent cx="4843145" cy="4686798"/>
+            <wp:effectExtent l="0" t="0" r="0" b="0"/>
+            <wp:docPr id="25" name="Рисунок 25"/>
+            <wp:cNvGraphicFramePr>
+              <a:graphicFrameLocks xmlns:a="http://schemas.openxmlformats.org/drawingml/2006/main" noChangeAspect="1"/>
+            </wp:cNvGraphicFramePr>
+            <a:graphic xmlns:a="http://schemas.openxmlformats.org/drawingml/2006/main">
+              <a:graphicData uri="http://schemas.openxmlformats.org/drawingml/2006/picture">
+                <pic:pic xmlns:pic="http://schemas.openxmlformats.org/drawingml/2006/picture">
+                  <pic:nvPicPr>
+                    <pic:cNvPr id="1" name=""/>
+                    <pic:cNvPicPr/>
+                  </pic:nvPicPr>
+                  <pic:blipFill>
+                    <a:blip r:embed="rId28"/>
+                    <a:stretch>
+                      <a:fillRect/>
+                    </a:stretch>
+                  </pic:blipFill>
+                  <pic:spPr>
+                    <a:xfrm>
+                      <a:off x="0" y="0"/>
+                      <a:ext cx="4846115" cy="4689672"/>
+                    </a:xfrm>
+                    <a:prstGeom prst="rect">
+                      <a:avLst/>
+                    </a:prstGeom>
+                  </pic:spPr>
+                </pic:pic>
+              </a:graphicData>
+            </a:graphic>
+          </wp:inline>
+        </w:drawing>
+      </w:r>
+    </w:p>
+    <w:p>
+      <w:r>
+        <w:t>Задание 9.27. Измените полученный при выполнении прошлого задания фрагмент кода так, чтобы для какого-то заданного года из диапазона от минимального до максимального SELECT не выполнялся (используйте проверку условия и оператор CONTINUE; возможно вам понадобится внести какие-то еще изменения). Проверьте работу вашего кода. Замените CONTINUE на BREAK. Что поменяется в порядке выполнения?</w:t>
+      </w:r>
+    </w:p>
+    <w:p>
+      <w:pPr>
+        <w:rPr>
+          <w:lang w:val="en-US"/>
+        </w:rPr>
+      </w:pPr>
+      <w:r>
+        <w:drawing>
+          <wp:inline distT="0" distB="0" distL="0" distR="0" wp14:anchorId="0AE240DD" wp14:editId="0C6FCBF8">
+            <wp:extent cx="5940425" cy="1664335"/>
+            <wp:effectExtent l="0" t="0" r="3175" b="0"/>
+            <wp:docPr id="27" name="Рисунок 27"/>
+            <wp:cNvGraphicFramePr>
+              <a:graphicFrameLocks xmlns:a="http://schemas.openxmlformats.org/drawingml/2006/main" noChangeAspect="1"/>
+            </wp:cNvGraphicFramePr>
+            <a:graphic xmlns:a="http://schemas.openxmlformats.org/drawingml/2006/main">
+              <a:graphicData uri="http://schemas.openxmlformats.org/drawingml/2006/picture">
+                <pic:pic xmlns:pic="http://schemas.openxmlformats.org/drawingml/2006/picture">
+                  <pic:nvPicPr>
+                    <pic:cNvPr id="1" name=""/>
+                    <pic:cNvPicPr/>
+                  </pic:nvPicPr>
+                  <pic:blipFill>
+                    <a:blip r:embed="rId29"/>
+                    <a:stretch>
+                      <a:fillRect/>
+                    </a:stretch>
+                  </pic:blipFill>
+                  <pic:spPr>
+                    <a:xfrm>
+                      <a:off x="0" y="0"/>
+                      <a:ext cx="5940425" cy="1664335"/>
+                    </a:xfrm>
+                    <a:prstGeom prst="rect">
+                      <a:avLst/>
+                    </a:prstGeom>
+                  </pic:spPr>
+                </pic:pic>
+              </a:graphicData>
+            </a:graphic>
+          </wp:inline>
+        </w:drawing>
+      </w:r>
+    </w:p>
+    <w:p>
+      <w:pPr>
+        <w:rPr>
+          <w:lang w:val="en-US"/>
+        </w:rPr>
+      </w:pPr>
+      <w:r>
+        <w:t xml:space="preserve">Задание 9.28. Создайте табличную переменную @STUDENTS, по структуре соответствующую таблице STUDENT. Заполните ее данными из таблицы STUDENT, меняя значение поля </w:t>
+      </w:r>
+      <w:proofErr w:type="spellStart"/>
+      <w:r>
+        <w:t>FormOfEducation</w:t>
+      </w:r>
+      <w:proofErr w:type="spellEnd"/>
+      <w:r>
+        <w:t xml:space="preserve"> так, что: – если форма обучения очная, </w:t>
+      </w:r>
+      <w:r>
+        <w:lastRenderedPageBreak/>
+        <w:t xml:space="preserve">значение не меняем; – если в поле </w:t>
+      </w:r>
+      <w:proofErr w:type="spellStart"/>
+      <w:r>
+        <w:t>FormOfEducation</w:t>
+      </w:r>
+      <w:proofErr w:type="spellEnd"/>
+      <w:r>
+        <w:t xml:space="preserve"> в таблице STUDENT стоит NULL, в @STUDENTS в соответствующее поле записывается «формы обучения нет»; – во всех других случаях в поле </w:t>
+      </w:r>
+      <w:proofErr w:type="spellStart"/>
+      <w:r>
+        <w:t>FormOfEducation</w:t>
+      </w:r>
+      <w:proofErr w:type="spellEnd"/>
+      <w:r>
+        <w:t xml:space="preserve"> в @STUDENTS записывается «форма обучения не очная»</w:t>
+      </w:r>
+    </w:p>
+    <w:p>
+      <w:pPr>
+        <w:rPr>
+          <w:lang w:val="en-US"/>
+        </w:rPr>
+      </w:pPr>
+      <w:r>
+        <w:rPr>
+          <w:lang w:val="en-US"/>
+        </w:rPr>
+        <w:drawing>
+          <wp:inline distT="0" distB="0" distL="0" distR="0" wp14:anchorId="180BD565" wp14:editId="1D4F354E">
+            <wp:extent cx="5940425" cy="1937385"/>
+            <wp:effectExtent l="0" t="0" r="3175" b="5715"/>
+            <wp:docPr id="28" name="Рисунок 28"/>
+            <wp:cNvGraphicFramePr>
+              <a:graphicFrameLocks xmlns:a="http://schemas.openxmlformats.org/drawingml/2006/main" noChangeAspect="1"/>
+            </wp:cNvGraphicFramePr>
+            <a:graphic xmlns:a="http://schemas.openxmlformats.org/drawingml/2006/main">
+              <a:graphicData uri="http://schemas.openxmlformats.org/drawingml/2006/picture">
+                <pic:pic xmlns:pic="http://schemas.openxmlformats.org/drawingml/2006/picture">
+                  <pic:nvPicPr>
+                    <pic:cNvPr id="1" name=""/>
+                    <pic:cNvPicPr/>
+                  </pic:nvPicPr>
+                  <pic:blipFill>
+                    <a:blip r:embed="rId30"/>
+                    <a:stretch>
+                      <a:fillRect/>
+                    </a:stretch>
+                  </pic:blipFill>
+                  <pic:spPr>
+                    <a:xfrm>
+                      <a:off x="0" y="0"/>
+                      <a:ext cx="5940425" cy="1937385"/>
+                    </a:xfrm>
+                    <a:prstGeom prst="rect">
+                      <a:avLst/>
+                    </a:prstGeom>
+                  </pic:spPr>
+                </pic:pic>
+              </a:graphicData>
+            </a:graphic>
+          </wp:inline>
+        </w:drawing>
+      </w:r>
+    </w:p>
+    <w:p>
+      <w:r>
+        <w:t>Задание 9.30. В Management Studio напишите код, проверяющий наличие временной таблицы #S и удаляющий ее, если она есть в базе данных</w:t>
+      </w:r>
+    </w:p>
+    <w:p>
+      <w:pPr>
+        <w:rPr>
+          <w:lang w:val="en-US"/>
+        </w:rPr>
+      </w:pPr>
+      <w:r>
+        <w:rPr>
+          <w:lang w:val="en-US"/>
+        </w:rPr>
+        <w:drawing>
+          <wp:inline distT="0" distB="0" distL="0" distR="0" wp14:anchorId="7AA84A8B" wp14:editId="2540C05E">
+            <wp:extent cx="5363323" cy="1829055"/>
+            <wp:effectExtent l="0" t="0" r="8890" b="0"/>
+            <wp:docPr id="29" name="Рисунок 29"/>
+            <wp:cNvGraphicFramePr>
+              <a:graphicFrameLocks xmlns:a="http://schemas.openxmlformats.org/drawingml/2006/main" noChangeAspect="1"/>
+            </wp:cNvGraphicFramePr>
+            <a:graphic xmlns:a="http://schemas.openxmlformats.org/drawingml/2006/main">
+              <a:graphicData uri="http://schemas.openxmlformats.org/drawingml/2006/picture">
+                <pic:pic xmlns:pic="http://schemas.openxmlformats.org/drawingml/2006/picture">
+                  <pic:nvPicPr>
+                    <pic:cNvPr id="1" name=""/>
+                    <pic:cNvPicPr/>
+                  </pic:nvPicPr>
+                  <pic:blipFill>
+                    <a:blip r:embed="rId31"/>
+                    <a:stretch>
+                      <a:fillRect/>
+                    </a:stretch>
+                  </pic:blipFill>
+                  <pic:spPr>
+                    <a:xfrm>
+                      <a:off x="0" y="0"/>
+                      <a:ext cx="5363323" cy="1829055"/>
+                    </a:xfrm>
+                    <a:prstGeom prst="rect">
+                      <a:avLst/>
+                    </a:prstGeom>
+                  </pic:spPr>
+                </pic:pic>
+              </a:graphicData>
+            </a:graphic>
+          </wp:inline>
+        </w:drawing>
+      </w:r>
+    </w:p>
+    <w:p>
+      <w:pPr>
+        <w:rPr>
+          <w:lang w:val="en-US"/>
+        </w:rPr>
+      </w:pPr>
+      <w:r>
+        <w:t xml:space="preserve">Задание 9.31. Создайте временную таблицу #S со столбцами, аналогичными столбцам STUDENT_STATUS и дополнительным целочисленным столбцом </w:t>
+      </w:r>
+      <w:proofErr w:type="spellStart"/>
+      <w:r>
+        <w:t>StatusNum</w:t>
+      </w:r>
+      <w:proofErr w:type="spellEnd"/>
+      <w:r>
+        <w:t xml:space="preserve">, допускающим значение NULL. Первичный ключ </w:t>
+      </w:r>
+      <w:proofErr w:type="spellStart"/>
+      <w:r>
+        <w:t>StatusID</w:t>
+      </w:r>
+      <w:proofErr w:type="spellEnd"/>
+      <w:r>
+        <w:t xml:space="preserve"> – целочисленный, без автоматической генерации.</w:t>
+      </w:r>
+    </w:p>
+    <w:p>
+      <w:pPr>
+        <w:rPr>
+          <w:lang w:val="en-US"/>
+        </w:rPr>
+      </w:pPr>
+      <w:r>
+        <w:rPr>
+          <w:lang w:val="en-US"/>
+        </w:rPr>
+        <w:drawing>
+          <wp:inline distT="0" distB="0" distL="0" distR="0" wp14:anchorId="02E58B26" wp14:editId="3B17E448">
+            <wp:extent cx="4582164" cy="1381318"/>
+            <wp:effectExtent l="0" t="0" r="0" b="9525"/>
+            <wp:docPr id="31" name="Рисунок 31"/>
+            <wp:cNvGraphicFramePr>
+              <a:graphicFrameLocks xmlns:a="http://schemas.openxmlformats.org/drawingml/2006/main" noChangeAspect="1"/>
+            </wp:cNvGraphicFramePr>
+            <a:graphic xmlns:a="http://schemas.openxmlformats.org/drawingml/2006/main">
+              <a:graphicData uri="http://schemas.openxmlformats.org/drawingml/2006/picture">
+                <pic:pic xmlns:pic="http://schemas.openxmlformats.org/drawingml/2006/picture">
+                  <pic:nvPicPr>
+                    <pic:cNvPr id="1" name=""/>
+                    <pic:cNvPicPr/>
+                  </pic:nvPicPr>
+                  <pic:blipFill>
+                    <a:blip r:embed="rId32"/>
+                    <a:stretch>
+                      <a:fillRect/>
+                    </a:stretch>
+                  </pic:blipFill>
+                  <pic:spPr>
+                    <a:xfrm>
+                      <a:off x="0" y="0"/>
+                      <a:ext cx="4582164" cy="1381318"/>
+                    </a:xfrm>
+                    <a:prstGeom prst="rect">
+                      <a:avLst/>
+                    </a:prstGeom>
+                  </pic:spPr>
+                </pic:pic>
+              </a:graphicData>
+            </a:graphic>
+          </wp:inline>
+        </w:drawing>
+      </w:r>
+    </w:p>
+    <w:p>
+      <w:pPr>
+        <w:rPr>
+          <w:lang w:val="en-US"/>
+        </w:rPr>
+      </w:pPr>
+      <w:r>
+        <w:t xml:space="preserve"> Задание 9.32. Заполните таблицу #S данными из таблицы STUDENT_STATUS.</w:t>
+      </w:r>
+    </w:p>
+    <w:p>
+      <w:pPr>
+        <w:rPr>
+          <w:lang w:val="en-US"/>
+        </w:rPr>
+      </w:pPr>
+      <w:r>
+        <w:rPr>
+          <w:lang w:val="en-US"/>
+        </w:rPr>
+        <w:lastRenderedPageBreak/>
+        <w:drawing>
+          <wp:inline distT="0" distB="0" distL="0" distR="0" wp14:anchorId="34B386F6" wp14:editId="664D67FA">
+            <wp:extent cx="2315329" cy="2995295"/>
+            <wp:effectExtent l="0" t="0" r="8890" b="0"/>
+            <wp:docPr id="30" name="Рисунок 30"/>
+            <wp:cNvGraphicFramePr>
+              <a:graphicFrameLocks xmlns:a="http://schemas.openxmlformats.org/drawingml/2006/main" noChangeAspect="1"/>
+            </wp:cNvGraphicFramePr>
+            <a:graphic xmlns:a="http://schemas.openxmlformats.org/drawingml/2006/main">
+              <a:graphicData uri="http://schemas.openxmlformats.org/drawingml/2006/picture">
+                <pic:pic xmlns:pic="http://schemas.openxmlformats.org/drawingml/2006/picture">
+                  <pic:nvPicPr>
+                    <pic:cNvPr id="1" name=""/>
+                    <pic:cNvPicPr/>
+                  </pic:nvPicPr>
+                  <pic:blipFill>
+                    <a:blip r:embed="rId33"/>
+                    <a:stretch>
+                      <a:fillRect/>
+                    </a:stretch>
+                  </pic:blipFill>
+                  <pic:spPr>
+                    <a:xfrm>
+                      <a:off x="0" y="0"/>
+                      <a:ext cx="2321621" cy="3003435"/>
+                    </a:xfrm>
+                    <a:prstGeom prst="rect">
+                      <a:avLst/>
+                    </a:prstGeom>
+                  </pic:spPr>
+                </pic:pic>
+              </a:graphicData>
+            </a:graphic>
+          </wp:inline>
+        </w:drawing>
+      </w:r>
+    </w:p>
+    <w:p>
+      <w:pPr>
+        <w:rPr>
+          <w:lang w:val="en-US"/>
+        </w:rPr>
+      </w:pPr>
+      <w:r>
+        <w:t xml:space="preserve"> Задание 9.33. Напишите функцию, принимающую в качестве входного параметра значение идентификатора </w:t>
+      </w:r>
+      <w:proofErr w:type="spellStart"/>
+      <w:r>
+        <w:t>StatusID</w:t>
+      </w:r>
+      <w:proofErr w:type="spellEnd"/>
+      <w:r>
+        <w:t xml:space="preserve"> и возвращающую количество студентов этого статуса, упомянутых в таблице STUDENT. Обратите внимание, что, если соответствующих записей в </w:t>
+      </w:r>
+      <w:proofErr w:type="spellStart"/>
+      <w:r>
+        <w:t>Student</w:t>
+      </w:r>
+      <w:proofErr w:type="spellEnd"/>
+      <w:r>
+        <w:t xml:space="preserve"> не обнаружено, функция должна вернуть 0, а не NULL.</w:t>
+      </w:r>
+    </w:p>
+    <w:p>
+      <w:pPr>
+        <w:rPr>
+          <w:lang w:val="en-US"/>
+        </w:rPr>
+      </w:pPr>
+      <w:r>
+        <w:t xml:space="preserve">Задание 9.34. Используя написанную функцию, заполните значениями столбец </w:t>
+      </w:r>
+      <w:proofErr w:type="spellStart"/>
+      <w:r>
+        <w:t>StatusNum</w:t>
+      </w:r>
+      <w:proofErr w:type="spellEnd"/>
+      <w:r>
+        <w:t xml:space="preserve"> в таблице #S. </w:t>
+      </w:r>
+    </w:p>
+    <w:p>
+      <w:pPr>
+        <w:rPr>
+          <w:lang w:val="en-US"/>
+        </w:rPr>
+      </w:pPr>
+      <w:r>
+        <w:rPr>
+          <w:lang w:val="en-US"/>
+        </w:rPr>
+        <w:drawing>
+          <wp:inline distT="0" distB="0" distL="0" distR="0" wp14:anchorId="1A475EAE" wp14:editId="5729E6D0">
+            <wp:extent cx="4119245" cy="4337206"/>
+            <wp:effectExtent l="0" t="0" r="0" b="6350"/>
+            <wp:docPr id="32" name="Рисунок 32"/>
+            <wp:cNvGraphicFramePr>
+              <a:graphicFrameLocks xmlns:a="http://schemas.openxmlformats.org/drawingml/2006/main" noChangeAspect="1"/>
+            </wp:cNvGraphicFramePr>
+            <a:graphic xmlns:a="http://schemas.openxmlformats.org/drawingml/2006/main">
+              <a:graphicData uri="http://schemas.openxmlformats.org/drawingml/2006/picture">
+                <pic:pic xmlns:pic="http://schemas.openxmlformats.org/drawingml/2006/picture">
+                  <pic:nvPicPr>
+                    <pic:cNvPr id="1" name=""/>
+                    <pic:cNvPicPr/>
+                  </pic:nvPicPr>
+                  <pic:blipFill>
+                    <a:blip r:embed="rId34"/>
+                    <a:stretch>
+                      <a:fillRect/>
+                    </a:stretch>
+                  </pic:blipFill>
+                  <pic:spPr>
+                    <a:xfrm>
+                      <a:off x="0" y="0"/>
+                      <a:ext cx="4122879" cy="4341032"/>
+                    </a:xfrm>
+                    <a:prstGeom prst="rect">
+                      <a:avLst/>
+                    </a:prstGeom>
+                  </pic:spPr>
+                </pic:pic>
+              </a:graphicData>
+            </a:graphic>
+          </wp:inline>
+        </w:drawing>
+      </w:r>
+    </w:p>
+    <w:p>
+      <w:r>
+        <w:lastRenderedPageBreak/>
+        <w:t xml:space="preserve">Задание 9.35. Создайте целочисленную переменную @MaxStatusNum и присвойте ей максимальное значение, встречающееся в столбце </w:t>
+      </w:r>
+      <w:proofErr w:type="spellStart"/>
+      <w:r>
+        <w:t>StatusNum</w:t>
+      </w:r>
+      <w:proofErr w:type="spellEnd"/>
+      <w:r>
+        <w:t xml:space="preserve"> таблицы #S. Выведите значение этой переменной с помощью команды PRINT.</w:t>
       </w:r>
     </w:p>
     <w:p/>
+    <w:p>
+      <w:r>
+        <w:t xml:space="preserve">Задание 9.36. Создайте хранимую процедуру, которая получает на вход название профиля подготовки студента и: – если входной параметр (название профиля) имеет значение NULL, процедура заканчивает работу с кодом возврата -1; – если такой профиль есть в таблице PROFILE, процедура считает количество студентов с таким профилем в таблице STUDENT и возвращает его через выходной параметр; процедура завершается с кодом возврата 0; – если такого профиля нет в таблице PROFILE, процедура добавляет такой профиль в таблицу, возвращает 0  через выходной параметр и завершается с кодом возврата 1. </w:t>
+      </w:r>
+    </w:p>
+    <w:p>
+      <w:r>
+        <w:drawing>
+          <wp:inline distT="0" distB="0" distL="0" distR="0" wp14:anchorId="75ACFCFB" wp14:editId="7B0B116A">
+            <wp:extent cx="4384153" cy="3413125"/>
+            <wp:effectExtent l="0" t="0" r="0" b="0"/>
+            <wp:docPr id="33" name="Рисунок 33"/>
+            <wp:cNvGraphicFramePr>
+              <a:graphicFrameLocks xmlns:a="http://schemas.openxmlformats.org/drawingml/2006/main" noChangeAspect="1"/>
+            </wp:cNvGraphicFramePr>
+            <a:graphic xmlns:a="http://schemas.openxmlformats.org/drawingml/2006/main">
+              <a:graphicData uri="http://schemas.openxmlformats.org/drawingml/2006/picture">
+                <pic:pic xmlns:pic="http://schemas.openxmlformats.org/drawingml/2006/picture">
+                  <pic:nvPicPr>
+                    <pic:cNvPr id="1" name=""/>
+                    <pic:cNvPicPr/>
+                  </pic:nvPicPr>
+                  <pic:blipFill>
+                    <a:blip r:embed="rId35"/>
+                    <a:stretch>
+                      <a:fillRect/>
+                    </a:stretch>
+                  </pic:blipFill>
+                  <pic:spPr>
+                    <a:xfrm>
+                      <a:off x="0" y="0"/>
+                      <a:ext cx="4387592" cy="3415802"/>
+                    </a:xfrm>
+                    <a:prstGeom prst="rect">
+                      <a:avLst/>
+                    </a:prstGeom>
+                  </pic:spPr>
+                </pic:pic>
+              </a:graphicData>
+            </a:graphic>
+          </wp:inline>
+        </w:drawing>
+      </w:r>
+    </w:p>
+    <w:p>
+      <w:pPr>
+        <w:rPr>
+          <w:lang w:val="en-US"/>
+        </w:rPr>
+      </w:pPr>
+      <w:r>
+        <w:t>Задание 9.37. Проверьте работы процедуры при разных значениях входного параметра.</w:t>
+      </w:r>
+    </w:p>
+    <w:p>
+      <w:pPr>
+        <w:rPr>
+          <w:lang w:val="en-US"/>
+        </w:rPr>
+      </w:pPr>
+      <w:r>
+        <w:rPr>
+          <w:lang w:val="en-US"/>
+        </w:rPr>
+        <w:lastRenderedPageBreak/>
+        <w:drawing>
+          <wp:inline distT="0" distB="0" distL="0" distR="0" wp14:anchorId="7A593264" wp14:editId="3D0D3E63">
+            <wp:extent cx="4256405" cy="3184910"/>
+            <wp:effectExtent l="0" t="0" r="0" b="0"/>
+            <wp:docPr id="34" name="Рисунок 34"/>
+            <wp:cNvGraphicFramePr>
+              <a:graphicFrameLocks xmlns:a="http://schemas.openxmlformats.org/drawingml/2006/main" noChangeAspect="1"/>
+            </wp:cNvGraphicFramePr>
+            <a:graphic xmlns:a="http://schemas.openxmlformats.org/drawingml/2006/main">
+              <a:graphicData uri="http://schemas.openxmlformats.org/drawingml/2006/picture">
+                <pic:pic xmlns:pic="http://schemas.openxmlformats.org/drawingml/2006/picture">
+                  <pic:nvPicPr>
+                    <pic:cNvPr id="1" name=""/>
+                    <pic:cNvPicPr/>
+                  </pic:nvPicPr>
+                  <pic:blipFill>
+                    <a:blip r:embed="rId36"/>
+                    <a:stretch>
+                      <a:fillRect/>
+                    </a:stretch>
+                  </pic:blipFill>
+                  <pic:spPr>
+                    <a:xfrm>
+                      <a:off x="0" y="0"/>
+                      <a:ext cx="4259324" cy="3187094"/>
+                    </a:xfrm>
+                    <a:prstGeom prst="rect">
+                      <a:avLst/>
+                    </a:prstGeom>
+                  </pic:spPr>
+                </pic:pic>
+              </a:graphicData>
+            </a:graphic>
+          </wp:inline>
+        </w:drawing>
+      </w:r>
+    </w:p>
+    <w:p>
+      <w:r>
+        <w:t xml:space="preserve"> Задание 9.38. Для таблицы STUDENT создайте триггер на изменение данных, не позволяющий изменять статус студента «отчислен» на «выпускник». Протестируйте работу триггера на разных комбинациях вводимых данных. Проверьте правильность работы триггера в случае, когда одним оператором INSERT вносится изменения в несколько записей (не только с «отчислен» на «выпускник»). Триггер должен генерировать ошибку и откатывать транзакцию.</w:t>
+      </w:r>
+    </w:p>
+    <w:p>
+      <w:r>
+        <w:drawing>
+          <wp:inline distT="0" distB="0" distL="0" distR="0" wp14:anchorId="3B468565" wp14:editId="162AF730">
+            <wp:extent cx="5940425" cy="1746885"/>
+            <wp:effectExtent l="0" t="0" r="3175" b="5715"/>
+            <wp:docPr id="35" name="Рисунок 35"/>
+            <wp:cNvGraphicFramePr>
+              <a:graphicFrameLocks xmlns:a="http://schemas.openxmlformats.org/drawingml/2006/main" noChangeAspect="1"/>
+            </wp:cNvGraphicFramePr>
+            <a:graphic xmlns:a="http://schemas.openxmlformats.org/drawingml/2006/main">
+              <a:graphicData uri="http://schemas.openxmlformats.org/drawingml/2006/picture">
+                <pic:pic xmlns:pic="http://schemas.openxmlformats.org/drawingml/2006/picture">
+                  <pic:nvPicPr>
+                    <pic:cNvPr id="1" name=""/>
+                    <pic:cNvPicPr/>
+                  </pic:nvPicPr>
+                  <pic:blipFill>
+                    <a:blip r:embed="rId37"/>
+                    <a:stretch>
+                      <a:fillRect/>
+                    </a:stretch>
+                  </pic:blipFill>
+                  <pic:spPr>
+                    <a:xfrm>
+                      <a:off x="0" y="0"/>
+                      <a:ext cx="5940425" cy="1746885"/>
+                    </a:xfrm>
+                    <a:prstGeom prst="rect">
+                      <a:avLst/>
+                    </a:prstGeom>
+                  </pic:spPr>
+                </pic:pic>
+              </a:graphicData>
+            </a:graphic>
+          </wp:inline>
+        </w:drawing>
+      </w:r>
+    </w:p>
+    <w:p>
+      <w:r>
+        <w:t xml:space="preserve"> Задание 9.39. Создайте DDL-триггер на базу данных, не позволяющий удалять и изменять существующие таблицы и представления базы данных. Проверьте его работу. Убедитесь, что триггер блокирует только указанные выше действия. Попытайтесь удалить временную таблицу #S. Объясните полученный результат.</w:t>
+      </w:r>
+    </w:p>
+    <w:p>
+      <w:r>
+        <w:drawing>
+          <wp:inline distT="0" distB="0" distL="0" distR="0" wp14:anchorId="2FC4A135" wp14:editId="2617AF3D">
+            <wp:extent cx="3791585" cy="1527982"/>
+            <wp:effectExtent l="0" t="0" r="0" b="0"/>
+            <wp:docPr id="36" name="Рисунок 36"/>
+            <wp:cNvGraphicFramePr>
+              <a:graphicFrameLocks xmlns:a="http://schemas.openxmlformats.org/drawingml/2006/main" noChangeAspect="1"/>
+            </wp:cNvGraphicFramePr>
+            <a:graphic xmlns:a="http://schemas.openxmlformats.org/drawingml/2006/main">
+              <a:graphicData uri="http://schemas.openxmlformats.org/drawingml/2006/picture">
+                <pic:pic xmlns:pic="http://schemas.openxmlformats.org/drawingml/2006/picture">
+                  <pic:nvPicPr>
+                    <pic:cNvPr id="1" name=""/>
+                    <pic:cNvPicPr/>
+                  </pic:nvPicPr>
+                  <pic:blipFill>
+                    <a:blip r:embed="rId38"/>
+                    <a:stretch>
+                      <a:fillRect/>
+                    </a:stretch>
+                  </pic:blipFill>
+                  <pic:spPr>
+                    <a:xfrm>
+                      <a:off x="0" y="0"/>
+                      <a:ext cx="3796655" cy="1530025"/>
+                    </a:xfrm>
+                    <a:prstGeom prst="rect">
+                      <a:avLst/>
+                    </a:prstGeom>
+                  </pic:spPr>
+                </pic:pic>
+              </a:graphicData>
+            </a:graphic>
+          </wp:inline>
+        </w:drawing>
+      </w:r>
+    </w:p>
     <w:sectPr>
       <w:pgSz w:w="11906" w:h="16838"/>
       <w:pgMar w:top="1134" w:right="850" w:bottom="1134" w:left="1701" w:header="708" w:footer="708" w:gutter="0"/>
